--- a/Gioi_thieu_git.docx
+++ b/Gioi_thieu_git.docx
@@ -1,6 +1,6 @@
 
 <file path=word/document.xml><?xml version="1.0" encoding="utf-8"?>
-<w:document xmlns:wpc="http://schemas.microsoft.com/office/word/2010/wordprocessingCanvas" xmlns:cx="http://schemas.microsoft.com/office/drawing/2014/chartex" xmlns:cx1="http://schemas.microsoft.com/office/drawing/2015/9/8/chartex" xmlns:cx2="http://schemas.microsoft.com/office/drawing/2015/10/21/chartex" xmlns:cx3="http://schemas.microsoft.com/office/drawing/2016/5/9/chartex" xmlns:cx4="http://schemas.microsoft.com/office/drawing/2016/5/10/chartex" xmlns:cx5="http://schemas.microsoft.com/office/drawing/2016/5/11/chartex" xmlns:cx6="http://schemas.microsoft.com/office/drawing/2016/5/12/chartex" xmlns:cx7="http://schemas.microsoft.com/office/drawing/2016/5/13/chartex" xmlns:cx8="http://schemas.microsoft.com/office/drawing/2016/5/14/chartex" xmlns:mc="http://schemas.openxmlformats.org/markup-compatibility/2006" xmlns:aink="http://schemas.microsoft.com/office/drawing/2016/ink" xmlns:am3d="http://schemas.microsoft.com/office/drawing/2017/model3d" xmlns:o="urn:schemas-microsoft-com:office:office" xmlns:r="http://schemas.openxmlformats.org/officeDocument/2006/relationships" xmlns:m="http://schemas.openxmlformats.org/officeDocument/2006/math" xmlns:v="urn:schemas-microsoft-com:vml" xmlns:wp14="http://schemas.microsoft.com/office/word/2010/wordprocessingDrawing" xmlns:wp="http://schemas.openxmlformats.org/drawingml/2006/wordprocessingDrawing" xmlns:w10="urn:schemas-microsoft-com:office:word" xmlns:w="http://schemas.openxmlformats.org/wordprocessingml/2006/main" xmlns:w14="http://schemas.microsoft.com/office/word/2010/wordml" xmlns:w15="http://schemas.microsoft.com/office/word/2012/wordml" xmlns:w16cid="http://schemas.microsoft.com/office/word/2016/wordml/cid" xmlns:w16se="http://schemas.microsoft.com/office/word/2015/wordml/symex" xmlns:wpg="http://schemas.microsoft.com/office/word/2010/wordprocessingGroup" xmlns:wpi="http://schemas.microsoft.com/office/word/2010/wordprocessingInk" xmlns:wne="http://schemas.microsoft.com/office/word/2006/wordml" xmlns:wps="http://schemas.microsoft.com/office/word/2010/wordprocessingShape" mc:Ignorable="w14 w15 w16se w16cid wp14">
+<w:document xmlns:ve="http://schemas.openxmlformats.org/markup-compatibility/2006" xmlns:o="urn:schemas-microsoft-com:office:office" xmlns:r="http://schemas.openxmlformats.org/officeDocument/2006/relationships" xmlns:m="http://schemas.openxmlformats.org/officeDocument/2006/math" xmlns:v="urn:schemas-microsoft-com:vml" xmlns:wp="http://schemas.openxmlformats.org/drawingml/2006/wordprocessingDrawing" xmlns:w10="urn:schemas-microsoft-com:office:word" xmlns:w="http://schemas.openxmlformats.org/wordprocessingml/2006/main" xmlns:wne="http://schemas.microsoft.com/office/word/2006/wordml">
   <w:body>
     <w:p>
       <w:pPr>
@@ -82,17 +82,7 @@
           <w:szCs w:val="28"/>
           <w:shd w:val="clear" w:color="auto" w:fill="FFFFFF"/>
         </w:rPr>
-        <w:t> là một hệ thống lưu giữ các phiên bản của mã nguồn của sản phẩm phần mềm, giúp các lập trình viên có thể dễ dàng lấy lại phiên bản mong muốn. Có nhiều version control system khác như CSV, SVN, TeamVS,... Git chính là một trong những hệ thống quản lý phiên bản đó.</w:t>
-      </w:r>
-      <w:r>
-        <w:rPr>
-          <w:rFonts w:asciiTheme="majorHAnsi" w:hAnsiTheme="majorHAnsi" w:cstheme="majorHAnsi"/>
-          <w:color w:val="0070C0"/>
-          <w:sz w:val="28"/>
-          <w:szCs w:val="28"/>
-          <w:shd w:val="clear" w:color="auto" w:fill="FFFFFF"/>
-        </w:rPr>
-        <w:t xml:space="preserve"> */</w:t>
+        <w:t> là một hệ thống lưu giữ các phiên bản của mã nguồn của sản phẩm phần mềm, giúp các lập trình viên có thể dễ dàng lấy lại phiên bản mong muốn. Có nhiều version control system khác như CSV, SVN, TeamVS,... Git chính là một trong những hệ thống quản lý phiên bản đó. */</w:t>
       </w:r>
     </w:p>
     <w:p>
@@ -144,10 +134,76 @@
           <w:rFonts w:asciiTheme="majorHAnsi" w:eastAsia="Times New Roman" w:hAnsiTheme="majorHAnsi" w:cstheme="majorHAnsi"/>
           <w:b/>
           <w:bCs/>
+          <w:noProof/>
           <w:color w:val="222222"/>
           <w:sz w:val="28"/>
           <w:szCs w:val="28"/>
           <w:u w:val="single"/>
+          <w:lang w:eastAsia="vi-VN"/>
+        </w:rPr>
+        <w:drawing>
+          <wp:anchor distT="0" distB="0" distL="114300" distR="114300" simplePos="0" relativeHeight="251658240" behindDoc="1" locked="0" layoutInCell="1" allowOverlap="1">
+            <wp:simplePos x="0" y="0"/>
+            <wp:positionH relativeFrom="column">
+              <wp:posOffset>3589020</wp:posOffset>
+            </wp:positionH>
+            <wp:positionV relativeFrom="paragraph">
+              <wp:posOffset>102235</wp:posOffset>
+            </wp:positionV>
+            <wp:extent cx="2119630" cy="1208405"/>
+            <wp:effectExtent l="19050" t="0" r="0" b="0"/>
+            <wp:wrapSquare wrapText="bothSides"/>
+            <wp:docPr id="1" name="Picture 1" descr="C:\Users\Admin\AppData\Local\Microsoft\Windows\Temporary Internet Files\Content.IE5\7MS5E4IB\170px-Git-logo.svg[1].png"/>
+            <wp:cNvGraphicFramePr>
+              <a:graphicFrameLocks xmlns:a="http://schemas.openxmlformats.org/drawingml/2006/main" noChangeAspect="1"/>
+            </wp:cNvGraphicFramePr>
+            <a:graphic xmlns:a="http://schemas.openxmlformats.org/drawingml/2006/main">
+              <a:graphicData uri="http://schemas.openxmlformats.org/drawingml/2006/picture">
+                <pic:pic xmlns:pic="http://schemas.openxmlformats.org/drawingml/2006/picture">
+                  <pic:nvPicPr>
+                    <pic:cNvPr id="0" name="Picture 1" descr="C:\Users\Admin\AppData\Local\Microsoft\Windows\Temporary Internet Files\Content.IE5\7MS5E4IB\170px-Git-logo.svg[1].png"/>
+                    <pic:cNvPicPr>
+                      <a:picLocks noChangeAspect="1" noChangeArrowheads="1"/>
+                    </pic:cNvPicPr>
+                  </pic:nvPicPr>
+                  <pic:blipFill>
+                    <a:blip r:embed="rId5" cstate="print"/>
+                    <a:srcRect/>
+                    <a:stretch>
+                      <a:fillRect/>
+                    </a:stretch>
+                  </pic:blipFill>
+                  <pic:spPr bwMode="auto">
+                    <a:xfrm>
+                      <a:off x="0" y="0"/>
+                      <a:ext cx="2119630" cy="1208405"/>
+                    </a:xfrm>
+                    <a:prstGeom prst="rect">
+                      <a:avLst/>
+                    </a:prstGeom>
+                    <a:noFill/>
+                    <a:ln w="9525">
+                      <a:noFill/>
+                      <a:miter lim="800000"/>
+                      <a:headEnd/>
+                      <a:tailEnd/>
+                    </a:ln>
+                  </pic:spPr>
+                </pic:pic>
+              </a:graphicData>
+            </a:graphic>
+          </wp:anchor>
+        </w:drawing>
+      </w:r>
+      <w:r>
+        <w:rPr>
+          <w:rFonts w:asciiTheme="majorHAnsi" w:eastAsia="Times New Roman" w:hAnsiTheme="majorHAnsi" w:cstheme="majorHAnsi"/>
+          <w:b/>
+          <w:bCs/>
+          <w:color w:val="222222"/>
+          <w:sz w:val="28"/>
+          <w:szCs w:val="28"/>
+          <w:u w:val="single"/>
         </w:rPr>
         <w:t>Git</w:t>
       </w:r>
@@ -169,7 +225,7 @@
         </w:rPr>
         <w:t xml:space="preserve">là </w:t>
       </w:r>
-      <w:hyperlink r:id="rId5">
+      <w:hyperlink r:id="rId6">
         <w:r>
           <w:rPr>
             <w:rStyle w:val="Hyperlink"/>
@@ -191,7 +247,7 @@
         </w:rPr>
         <w:t xml:space="preserve"> </w:t>
       </w:r>
-      <w:hyperlink r:id="rId6">
+      <w:hyperlink r:id="rId7">
         <w:r>
           <w:rPr>
             <w:rStyle w:val="Hyperlink"/>
@@ -213,7 +269,7 @@
         </w:rPr>
         <w:t xml:space="preserve"> được phát triển bởi </w:t>
       </w:r>
-      <w:hyperlink r:id="rId7">
+      <w:hyperlink r:id="rId8">
         <w:r>
           <w:rPr>
             <w:rStyle w:val="Hyperlink"/>
@@ -235,7 +291,7 @@
         </w:rPr>
         <w:t xml:space="preserve"> vào năm </w:t>
       </w:r>
-      <w:hyperlink r:id="rId8">
+      <w:hyperlink r:id="rId9">
         <w:r>
           <w:rPr>
             <w:rStyle w:val="Hyperlink"/>
@@ -257,7 +313,7 @@
         </w:rPr>
         <w:t xml:space="preserve">, ban đầu dành cho việc phát triển </w:t>
       </w:r>
-      <w:hyperlink r:id="rId9">
+      <w:hyperlink r:id="rId10">
         <w:r>
           <w:rPr>
             <w:rStyle w:val="Hyperlink"/>
@@ -306,7 +362,7 @@
         </w:rPr>
         <w:t xml:space="preserve">Git là một trong những hệ thống kiểm soát phiên bản dùng để theo dõi các thay đổi trong tập tin, nó được dùng để thay đổi trong các tập tin bất kỳ và nó được sử dụng chính trong các lĩnh vực phát triển </w:t>
       </w:r>
-      <w:hyperlink r:id="rId10">
+      <w:hyperlink r:id="rId11">
         <w:r>
           <w:rPr>
             <w:rStyle w:val="Hyperlink"/>
@@ -441,7 +497,17 @@
           <w:sz w:val="28"/>
           <w:szCs w:val="28"/>
         </w:rPr>
-        <w:t>Trong thực tế làm việc thì các nhà phát triển thường thực hiện song song các dự án. Để tránh sự xung đột giữa các mã giữa các nhà phát triển ta cần một hệ thống kiểm soát. Để làm được điều này hầu hết các nhà phát triển chon Git là hệ thống kiểm soát các mã để tránh sự xung đột các mã của nhà phát triển.</w:t>
+        <w:t xml:space="preserve">Trong thực tế làm việc thì các nhà phát triển thường thực hiện song song các dự án. Để tránh sự xung đột giữa các mã giữa các nhà phát triển ta cần một hệ thống kiểm soát. Để làm được điều này hầu hết các nhà phát triển chon </w:t>
+      </w:r>
+      <w:r>
+        <w:rPr>
+          <w:rFonts w:asciiTheme="majorHAnsi" w:eastAsia="Times New Roman" w:hAnsiTheme="majorHAnsi" w:cstheme="majorHAnsi"/>
+          <w:color w:val="222222"/>
+          <w:sz w:val="28"/>
+          <w:szCs w:val="28"/>
+        </w:rPr>
+        <w:lastRenderedPageBreak/>
+        <w:t>Git là hệ thống kiểm soát các mã để tránh sự xung đột các mã của nhà phát triển.</w:t>
       </w:r>
     </w:p>
     <w:p>
@@ -468,17 +534,7 @@
           <w:sz w:val="28"/>
           <w:szCs w:val="28"/>
         </w:rPr>
-        <w:t xml:space="preserve">Bên cạnh đó, các yêu cầu trong các dự án thường xuyên được thay đổi. Có những khi bạn đã xóa một đoạn code nhưng lúc sau phát hiện ra đoạn code đó </w:t>
-      </w:r>
-      <w:r>
-        <w:rPr>
-          <w:rFonts w:asciiTheme="majorHAnsi" w:eastAsia="Times New Roman" w:hAnsiTheme="majorHAnsi" w:cstheme="majorHAnsi"/>
-          <w:color w:val="222222"/>
-          <w:sz w:val="28"/>
-          <w:szCs w:val="28"/>
-        </w:rPr>
-        <w:lastRenderedPageBreak/>
-        <w:t>vẫn cần dùng. Thế nên cần có một kiểm soát để nhà phát triển có thể quay lại phiên bản cũ của mã. Chính vì vậy Git là một trong những lựa chọn để sử dụng. Vì Git giúp người dùng lưu lại những phiên bản của những lần thay đổi mã nguồn.</w:t>
+        <w:t>Bên cạnh đó, các yêu cầu trong các dự án thường xuyên được thay đổi. Có những khi bạn đã xóa một đoạn code nhưng lúc sau phát hiện ra đoạn code đó vẫn cần dùng. Thế nên cần có một kiểm soát để nhà phát triển có thể quay lại phiên bản cũ của mã. Chính vì vậy Git là một trong những lựa chọn để sử dụng. Vì Git giúp người dùng lưu lại những phiên bản của những lần thay đổi mã nguồn.</w:t>
       </w:r>
     </w:p>
     <w:p>
@@ -501,6 +557,69 @@
       <w:r>
         <w:rPr>
           <w:rFonts w:asciiTheme="majorHAnsi" w:eastAsia="Times New Roman" w:hAnsiTheme="majorHAnsi" w:cstheme="majorHAnsi"/>
+          <w:noProof/>
+          <w:color w:val="222222"/>
+          <w:sz w:val="28"/>
+          <w:szCs w:val="28"/>
+          <w:lang w:eastAsia="vi-VN"/>
+        </w:rPr>
+        <w:drawing>
+          <wp:anchor distT="0" distB="0" distL="114300" distR="114300" simplePos="0" relativeHeight="251659264" behindDoc="0" locked="0" layoutInCell="1" allowOverlap="1">
+            <wp:simplePos x="0" y="0"/>
+            <wp:positionH relativeFrom="column">
+              <wp:posOffset>1600835</wp:posOffset>
+            </wp:positionH>
+            <wp:positionV relativeFrom="paragraph">
+              <wp:posOffset>1469390</wp:posOffset>
+            </wp:positionV>
+            <wp:extent cx="2803525" cy="2360930"/>
+            <wp:effectExtent l="19050" t="0" r="0" b="0"/>
+            <wp:wrapTopAndBottom/>
+            <wp:docPr id="2" name="Picture 2" descr="C:\Users\Admin\AppData\Local\Microsoft\Windows\Temporary Internet Files\Content.IE5\0DSOJ6UH\Ernz4[1].png"/>
+            <wp:cNvGraphicFramePr>
+              <a:graphicFrameLocks xmlns:a="http://schemas.openxmlformats.org/drawingml/2006/main" noChangeAspect="1"/>
+            </wp:cNvGraphicFramePr>
+            <a:graphic xmlns:a="http://schemas.openxmlformats.org/drawingml/2006/main">
+              <a:graphicData uri="http://schemas.openxmlformats.org/drawingml/2006/picture">
+                <pic:pic xmlns:pic="http://schemas.openxmlformats.org/drawingml/2006/picture">
+                  <pic:nvPicPr>
+                    <pic:cNvPr id="0" name="Picture 2" descr="C:\Users\Admin\AppData\Local\Microsoft\Windows\Temporary Internet Files\Content.IE5\0DSOJ6UH\Ernz4[1].png"/>
+                    <pic:cNvPicPr>
+                      <a:picLocks noChangeAspect="1" noChangeArrowheads="1"/>
+                    </pic:cNvPicPr>
+                  </pic:nvPicPr>
+                  <pic:blipFill>
+                    <a:blip r:embed="rId12" cstate="print"/>
+                    <a:srcRect/>
+                    <a:stretch>
+                      <a:fillRect/>
+                    </a:stretch>
+                  </pic:blipFill>
+                  <pic:spPr bwMode="auto">
+                    <a:xfrm>
+                      <a:off x="0" y="0"/>
+                      <a:ext cx="2803525" cy="2360930"/>
+                    </a:xfrm>
+                    <a:prstGeom prst="rect">
+                      <a:avLst/>
+                    </a:prstGeom>
+                    <a:noFill/>
+                    <a:ln w="9525">
+                      <a:noFill/>
+                      <a:miter lim="800000"/>
+                      <a:headEnd/>
+                      <a:tailEnd/>
+                    </a:ln>
+                  </pic:spPr>
+                </pic:pic>
+              </a:graphicData>
+            </a:graphic>
+          </wp:anchor>
+        </w:drawing>
+      </w:r>
+      <w:r>
+        <w:rPr>
+          <w:rFonts w:asciiTheme="majorHAnsi" w:eastAsia="Times New Roman" w:hAnsiTheme="majorHAnsi" w:cstheme="majorHAnsi"/>
           <w:color w:val="222222"/>
           <w:sz w:val="28"/>
           <w:szCs w:val="28"/>
@@ -595,37 +714,7 @@
           <w:szCs w:val="28"/>
           <w:shd w:val="clear" w:color="auto" w:fill="FFFFFF"/>
         </w:rPr>
-        <w:t>Git dễ sử dụng, an toàn và nhanh chóng</w:t>
-      </w:r>
-      <w:r>
-        <w:rPr>
-          <w:rFonts w:asciiTheme="majorHAnsi" w:hAnsiTheme="majorHAnsi" w:cstheme="majorHAnsi"/>
-          <w:color w:val="0070C0"/>
-          <w:sz w:val="28"/>
-          <w:szCs w:val="28"/>
-          <w:shd w:val="clear" w:color="auto" w:fill="FFFFFF"/>
-        </w:rPr>
-        <w:t xml:space="preserve">. </w:t>
-      </w:r>
-      <w:r>
-        <w:rPr>
-          <w:rFonts w:asciiTheme="majorHAnsi" w:hAnsiTheme="majorHAnsi" w:cstheme="majorHAnsi"/>
-          <w:color w:val="0070C0"/>
-          <w:sz w:val="28"/>
-          <w:szCs w:val="28"/>
-          <w:shd w:val="clear" w:color="auto" w:fill="FFFFFF"/>
-        </w:rPr>
-        <w:t>Bạn có thể làm việc ở bất cứ đâu vì chỉ cần clone mã nguồn từ kho chứa hoặc clone một phiên bản thay đổi nào đó từ kho chứa, hoặc một nhánh nào đó từ kho chứa</w:t>
-      </w:r>
-      <w:r>
-        <w:rPr>
-          <w:rFonts w:asciiTheme="majorHAnsi" w:hAnsiTheme="majorHAnsi" w:cstheme="majorHAnsi"/>
-          <w:color w:val="0070C0"/>
-          <w:sz w:val="28"/>
-          <w:szCs w:val="28"/>
-          <w:shd w:val="clear" w:color="auto" w:fill="FFFFFF"/>
-        </w:rPr>
-        <w:t xml:space="preserve"> */</w:t>
+        <w:t>Git dễ sử dụng, an toàn và nhanh chóng. Bạn có thể làm việc ở bất cứ đâu vì chỉ cần clone mã nguồn từ kho chứa hoặc clone một phiên bản thay đổi nào đó từ kho chứa, hoặc một nhánh nào đó từ kho chứa */</w:t>
       </w:r>
     </w:p>
     <w:p>
@@ -679,6 +768,7 @@
           <w:sz w:val="28"/>
           <w:szCs w:val="28"/>
         </w:rPr>
+        <w:lastRenderedPageBreak/>
         <w:t>Linh hoạt hơn khi phải làm cùng lúc nhiều task, bởi vì bạn có thể cấu trúc công việc dễ dàng hơn.</w:t>
       </w:r>
     </w:p>
@@ -835,7 +925,87 @@
           <w:szCs w:val="28"/>
           <w:shd w:val="clear" w:color="auto" w:fill="FFFFFF"/>
         </w:rPr>
-        <w:t xml:space="preserve"> (là repo lưu trên máy của người dùng). Ta có thể làm việc và commit trên local reposity </w:t>
+        <w:t> (là repo lưu trên máy của người dùng). Ta có thể làm việc và commit trên local reposity ngay cả trong điều kiện offline, khi có mạng chỉ việc đồng bộ lên remote repo để chia sẻ cho người dùng khác.</w:t>
+      </w:r>
+      <w:r>
+        <w:rPr>
+          <w:rFonts w:asciiTheme="majorHAnsi" w:hAnsiTheme="majorHAnsi" w:cstheme="majorHAnsi"/>
+          <w:color w:val="0070C0"/>
+          <w:sz w:val="28"/>
+          <w:szCs w:val="28"/>
+        </w:rPr>
+        <w:br/>
+      </w:r>
+      <w:r>
+        <w:rPr>
+          <w:rFonts w:asciiTheme="majorHAnsi" w:hAnsiTheme="majorHAnsi" w:cstheme="majorHAnsi"/>
+          <w:color w:val="0070C0"/>
+          <w:sz w:val="28"/>
+          <w:szCs w:val="28"/>
+        </w:rPr>
+        <w:br/>
+      </w:r>
+      <w:r>
+        <w:rPr>
+          <w:rFonts w:asciiTheme="majorHAnsi" w:hAnsiTheme="majorHAnsi" w:cstheme="majorHAnsi"/>
+          <w:b/>
+          <w:bCs/>
+          <w:color w:val="0070C0"/>
+          <w:sz w:val="28"/>
+          <w:szCs w:val="28"/>
+          <w:shd w:val="clear" w:color="auto" w:fill="FFFFFF"/>
+        </w:rPr>
+        <w:t>Commit:</w:t>
+      </w:r>
+      <w:r>
+        <w:rPr>
+          <w:rFonts w:asciiTheme="majorHAnsi" w:hAnsiTheme="majorHAnsi" w:cstheme="majorHAnsi"/>
+          <w:color w:val="0070C0"/>
+          <w:sz w:val="28"/>
+          <w:szCs w:val="28"/>
+          <w:shd w:val="clear" w:color="auto" w:fill="FFFFFF"/>
+        </w:rPr>
+        <w:t> là hành động xác nhận sự thay đổi của repo, lưu lại một trạng thái của repo. Khi thực hiện commit, trong repo sẽ tạo ra commit (hoặc revision) ghi lại sự khác biệt của tất cả các file trong repo từ trạng thái đã commit lần trước đó đến trạng thái hiện tại. Bằng việc xem các commit bạn có thể biết được file đã được sửa đổi như thế nào. Khi code một tính năng phải được hoàn thiện cơ bản và chạy được thìmớinêncommit.</w:t>
+      </w:r>
+      <w:r>
+        <w:rPr>
+          <w:rFonts w:asciiTheme="majorHAnsi" w:hAnsiTheme="majorHAnsi" w:cstheme="majorHAnsi"/>
+          <w:color w:val="0070C0"/>
+          <w:sz w:val="28"/>
+          <w:szCs w:val="28"/>
+        </w:rPr>
+        <w:br/>
+      </w:r>
+      <w:r>
+        <w:rPr>
+          <w:rFonts w:asciiTheme="majorHAnsi" w:hAnsiTheme="majorHAnsi" w:cstheme="majorHAnsi"/>
+          <w:color w:val="0070C0"/>
+          <w:sz w:val="28"/>
+          <w:szCs w:val="28"/>
+        </w:rPr>
+        <w:br/>
+      </w:r>
+      <w:r>
+        <w:rPr>
+          <w:rFonts w:asciiTheme="majorHAnsi" w:hAnsiTheme="majorHAnsi" w:cstheme="majorHAnsi"/>
+          <w:b/>
+          <w:bCs/>
+          <w:color w:val="0070C0"/>
+          <w:sz w:val="28"/>
+          <w:szCs w:val="28"/>
+          <w:shd w:val="clear" w:color="auto" w:fill="FFFFFF"/>
+        </w:rPr>
+        <w:t>Branch:</w:t>
+      </w:r>
+      <w:r>
+        <w:rPr>
+          <w:rFonts w:asciiTheme="majorHAnsi" w:hAnsiTheme="majorHAnsi" w:cstheme="majorHAnsi"/>
+          <w:color w:val="0070C0"/>
+          <w:sz w:val="28"/>
+          <w:szCs w:val="28"/>
+          <w:shd w:val="clear" w:color="auto" w:fill="FFFFFF"/>
+        </w:rPr>
+        <w:t xml:space="preserve"> là các nhánh phát triển của repo. Ví dụ: bạn muốn thêm một tính năng mới cho phần mềm, bạn có thể tạo một branch khác để phát triển tiếp. Nếu sau này có muốn hủy bỏ tính năng đó thì cũng sẽ được thực hiện một cách dễ dàng mà không ảnh hưởng đến branch chính. Mỗi repo sẽ có một branch chính là master, các thành viên trong nhóm sẽ tạo các branch khác nhau để làm việc. Có nhiều cách chia branch khác nhau tùy mục đích và bạn cần phải học cách chia branch. Mỗi branch giống như </w:t>
       </w:r>
       <w:r>
         <w:rPr>
@@ -846,7 +1016,7 @@
           <w:shd w:val="clear" w:color="auto" w:fill="FFFFFF"/>
         </w:rPr>
         <w:lastRenderedPageBreak/>
-        <w:t>ngay cả trong điều kiện offline, khi có mạng chỉ việc đồng bộ lên remote repo để chia sẻ cho người dùng khác.</w:t>
+        <w:t>một ngữ cảnh khác nhau, branch có thể được chia tách cũng nhưsátnhậpdễdàng.</w:t>
       </w:r>
       <w:r>
         <w:rPr>
@@ -876,27 +1046,17 @@
           <w:szCs w:val="28"/>
           <w:shd w:val="clear" w:color="auto" w:fill="FFFFFF"/>
         </w:rPr>
-        <w:t>Commit:</w:t>
-      </w:r>
-      <w:r>
-        <w:rPr>
-          <w:rFonts w:asciiTheme="majorHAnsi" w:hAnsiTheme="majorHAnsi" w:cstheme="majorHAnsi"/>
-          <w:color w:val="0070C0"/>
-          <w:sz w:val="28"/>
-          <w:szCs w:val="28"/>
-          <w:shd w:val="clear" w:color="auto" w:fill="FFFFFF"/>
-        </w:rPr>
-        <w:t xml:space="preserve"> là hành động xác nhận sự thay đổi của repo, lưu lại một trạng thái của repo. Khi thực hiện commit, trong repo sẽ tạo ra commit (hoặc revision) ghi lại sự khác biệt của tất cả các file trong repo từ trạng thái đã commit lần trước đó đến trạng thái hiện tại. Bằng việc xem các commit bạn có thể biết được file đã được sửa đổi như thế nào. Khi code một tính năng phải được hoàn thiện cơ bản và chạy được </w:t>
-      </w:r>
-      <w:r>
-        <w:rPr>
-          <w:rFonts w:asciiTheme="majorHAnsi" w:hAnsiTheme="majorHAnsi" w:cstheme="majorHAnsi"/>
-          <w:color w:val="0070C0"/>
-          <w:sz w:val="28"/>
-          <w:szCs w:val="28"/>
-          <w:shd w:val="clear" w:color="auto" w:fill="FFFFFF"/>
-        </w:rPr>
-        <w:t>thìmớinêncommit.</w:t>
+        <w:t>Check out:</w:t>
+      </w:r>
+      <w:r>
+        <w:rPr>
+          <w:rFonts w:asciiTheme="majorHAnsi" w:hAnsiTheme="majorHAnsi" w:cstheme="majorHAnsi"/>
+          <w:color w:val="0070C0"/>
+          <w:sz w:val="28"/>
+          <w:szCs w:val="28"/>
+          <w:shd w:val="clear" w:color="auto" w:fill="FFFFFF"/>
+        </w:rPr>
+        <w:t> là hành động chuyển sang làm việc trên một branch khác. Trước khi chuyển branch thì bạn phải lưu lại trạng thái của branch hiện tại bằng cách commit.</w:t>
       </w:r>
       <w:r>
         <w:rPr>
@@ -926,17 +1086,17 @@
           <w:szCs w:val="28"/>
           <w:shd w:val="clear" w:color="auto" w:fill="FFFFFF"/>
         </w:rPr>
-        <w:t>Branch:</w:t>
-      </w:r>
-      <w:r>
-        <w:rPr>
-          <w:rFonts w:asciiTheme="majorHAnsi" w:hAnsiTheme="majorHAnsi" w:cstheme="majorHAnsi"/>
-          <w:color w:val="0070C0"/>
-          <w:sz w:val="28"/>
-          <w:szCs w:val="28"/>
-          <w:shd w:val="clear" w:color="auto" w:fill="FFFFFF"/>
-        </w:rPr>
-        <w:t> là các nhánh phát triển của repo. Ví dụ: bạn muốn thêm một tính năng mới cho phần mềm, bạn có thể tạo một branch khác để phát triển tiếp. Nếu sau này có muốn hủy bỏ tính năng đó thì cũng sẽ được thực hiện một cách dễ dàng mà không ảnh hưởng đến branch chính. Mỗi repo sẽ có một branch chính là master, các thành viên trong nhóm sẽ tạo các branch khác nhau để làm việc. Có nhiều cách chia branch khác nhau tùy mục đích và bạn cần phải học cách chia branch. Mỗi branch giống như một ngữ cảnh khác nhau, branch có thể được chia tách cũng nhưsátnhậpdễdàng.</w:t>
+        <w:t>Push:</w:t>
+      </w:r>
+      <w:r>
+        <w:rPr>
+          <w:rFonts w:asciiTheme="majorHAnsi" w:hAnsiTheme="majorHAnsi" w:cstheme="majorHAnsi"/>
+          <w:color w:val="0070C0"/>
+          <w:sz w:val="28"/>
+          <w:szCs w:val="28"/>
+          <w:shd w:val="clear" w:color="auto" w:fill="FFFFFF"/>
+        </w:rPr>
+        <w:t> là hành động upload một commit hoặc branch lên remote repo. Sau khi upload lên thì các thành viên của team có thể thấy và đồng bộ code xuống máy.</w:t>
       </w:r>
       <w:r>
         <w:rPr>
@@ -966,17 +1126,17 @@
           <w:szCs w:val="28"/>
           <w:shd w:val="clear" w:color="auto" w:fill="FFFFFF"/>
         </w:rPr>
-        <w:t>Check out:</w:t>
-      </w:r>
-      <w:r>
-        <w:rPr>
-          <w:rFonts w:asciiTheme="majorHAnsi" w:hAnsiTheme="majorHAnsi" w:cstheme="majorHAnsi"/>
-          <w:color w:val="0070C0"/>
-          <w:sz w:val="28"/>
-          <w:szCs w:val="28"/>
-          <w:shd w:val="clear" w:color="auto" w:fill="FFFFFF"/>
-        </w:rPr>
-        <w:t> là hành động chuyển sang làm việc trên một branch khác. Trước khi chuyển branch thì bạn phải lưu lại trạng thái của branch hiện tại bằng cách commit.</w:t>
+        <w:t>Pull:</w:t>
+      </w:r>
+      <w:r>
+        <w:rPr>
+          <w:rFonts w:asciiTheme="majorHAnsi" w:hAnsiTheme="majorHAnsi" w:cstheme="majorHAnsi"/>
+          <w:color w:val="0070C0"/>
+          <w:sz w:val="28"/>
+          <w:szCs w:val="28"/>
+          <w:shd w:val="clear" w:color="auto" w:fill="FFFFFF"/>
+        </w:rPr>
+        <w:t> là hành động download các thay đổi xuống local repo. Ví dụ: trong khi bạn đang code trên một file thì một người bạn trong nhóm của bạn cũng code trên một file khác cùng branch, người bạn đó hoàn thành công việc, commit và push lên remote repo. Lúc này bạn muốn lấy những thay đổi mà người bạn của bạn đã thực hiện thì bạn sẽ thực hiện hành động Pull xuống.</w:t>
       </w:r>
       <w:r>
         <w:rPr>
@@ -1006,17 +1166,17 @@
           <w:szCs w:val="28"/>
           <w:shd w:val="clear" w:color="auto" w:fill="FFFFFF"/>
         </w:rPr>
-        <w:t>Push:</w:t>
-      </w:r>
-      <w:r>
-        <w:rPr>
-          <w:rFonts w:asciiTheme="majorHAnsi" w:hAnsiTheme="majorHAnsi" w:cstheme="majorHAnsi"/>
-          <w:color w:val="0070C0"/>
-          <w:sz w:val="28"/>
-          <w:szCs w:val="28"/>
-          <w:shd w:val="clear" w:color="auto" w:fill="FFFFFF"/>
-        </w:rPr>
-        <w:t> là hành động upload một commit hoặc branch lên remote repo. Sau khi upload lên thì các thành viên của team có thể thấy và đồng bộ code xuống máy.</w:t>
+        <w:t>Clone:</w:t>
+      </w:r>
+      <w:r>
+        <w:rPr>
+          <w:rFonts w:asciiTheme="majorHAnsi" w:hAnsiTheme="majorHAnsi" w:cstheme="majorHAnsi"/>
+          <w:color w:val="0070C0"/>
+          <w:sz w:val="28"/>
+          <w:szCs w:val="28"/>
+          <w:shd w:val="clear" w:color="auto" w:fill="FFFFFF"/>
+        </w:rPr>
+        <w:t> là hành động tạo bản sao của remote repo từ máy chủ về máy mình để có thể lập trình và phát triển. Local repo được clone về cũng có lịch sử thay đổi giống hệt như remote repo. Vì vậy bạn có thể commit lên local repo này.</w:t>
       </w:r>
       <w:r>
         <w:rPr>
@@ -1046,161 +1206,62 @@
           <w:szCs w:val="28"/>
           <w:shd w:val="clear" w:color="auto" w:fill="FFFFFF"/>
         </w:rPr>
-        <w:t>Pull:</w:t>
-      </w:r>
-      <w:r>
-        <w:rPr>
-          <w:rFonts w:asciiTheme="majorHAnsi" w:hAnsiTheme="majorHAnsi" w:cstheme="majorHAnsi"/>
-          <w:color w:val="0070C0"/>
-          <w:sz w:val="28"/>
-          <w:szCs w:val="28"/>
-          <w:shd w:val="clear" w:color="auto" w:fill="FFFFFF"/>
-        </w:rPr>
-        <w:t xml:space="preserve"> là hành động download các thay đổi xuống local repo. Ví dụ: trong </w:t>
-      </w:r>
-      <w:r>
-        <w:rPr>
-          <w:rFonts w:asciiTheme="majorHAnsi" w:hAnsiTheme="majorHAnsi" w:cstheme="majorHAnsi"/>
-          <w:color w:val="0070C0"/>
-          <w:sz w:val="28"/>
-          <w:szCs w:val="28"/>
-          <w:shd w:val="clear" w:color="auto" w:fill="FFFFFF"/>
+        <w:t>Merge:</w:t>
+      </w:r>
+      <w:r>
+        <w:rPr>
+          <w:rFonts w:asciiTheme="majorHAnsi" w:hAnsiTheme="majorHAnsi" w:cstheme="majorHAnsi"/>
+          <w:color w:val="0070C0"/>
+          <w:sz w:val="28"/>
+          <w:szCs w:val="28"/>
+          <w:shd w:val="clear" w:color="auto" w:fill="FFFFFF"/>
+        </w:rPr>
+        <w:t> là hành động hợp nhất một nhánh phát triển vào nhánh khác hoặc hợp nhất lịch sử thay đổi khi pull hoặc push. Ví dụ trường hợp merge branch: bạn phát triển xong 1 tính năng, đã test/ kiểm thử các kiểu và thấy nó hoàn chỉnh, có thể tích hợp vào phần mềm thì bạn sẽ tiến hành merge code. Sau khi merge có thể giữ lại 1 trong 2 branch hoặc cả 2. Yêu cầu trước khi merge: phải push hết các commit lên branch.</w:t>
+      </w:r>
+      <w:r>
+        <w:rPr>
+          <w:rFonts w:asciiTheme="majorHAnsi" w:hAnsiTheme="majorHAnsi" w:cstheme="majorHAnsi"/>
+          <w:color w:val="0070C0"/>
+          <w:sz w:val="28"/>
+          <w:szCs w:val="28"/>
+        </w:rPr>
+        <w:br/>
+      </w:r>
+      <w:r>
+        <w:rPr>
+          <w:rFonts w:asciiTheme="majorHAnsi" w:hAnsiTheme="majorHAnsi" w:cstheme="majorHAnsi"/>
+          <w:color w:val="0070C0"/>
+          <w:sz w:val="28"/>
+          <w:szCs w:val="28"/>
         </w:rPr>
         <w:lastRenderedPageBreak/>
-        <w:t>khi bạn đang code trên một file thì một người bạn trong nhóm của bạn cũng code trên một file khác cùng branch, người bạn đó hoàn thành công việc, commit và push lên remote repo. Lúc này bạn muốn lấy những thay đổi mà người bạn của bạn đã thực</w:t>
-      </w:r>
-      <w:r>
-        <w:rPr>
-          <w:rFonts w:asciiTheme="majorHAnsi" w:hAnsiTheme="majorHAnsi" w:cstheme="majorHAnsi"/>
-          <w:color w:val="0070C0"/>
-          <w:sz w:val="28"/>
-          <w:szCs w:val="28"/>
-          <w:shd w:val="clear" w:color="auto" w:fill="FFFFFF"/>
-        </w:rPr>
-        <w:t xml:space="preserve"> </w:t>
-      </w:r>
-      <w:r>
-        <w:rPr>
-          <w:rFonts w:asciiTheme="majorHAnsi" w:hAnsiTheme="majorHAnsi" w:cstheme="majorHAnsi"/>
-          <w:color w:val="0070C0"/>
-          <w:sz w:val="28"/>
-          <w:szCs w:val="28"/>
-          <w:shd w:val="clear" w:color="auto" w:fill="FFFFFF"/>
-        </w:rPr>
-        <w:t>hiện</w:t>
-      </w:r>
-      <w:r>
-        <w:rPr>
-          <w:rFonts w:asciiTheme="majorHAnsi" w:hAnsiTheme="majorHAnsi" w:cstheme="majorHAnsi"/>
-          <w:color w:val="0070C0"/>
-          <w:sz w:val="28"/>
-          <w:szCs w:val="28"/>
-          <w:shd w:val="clear" w:color="auto" w:fill="FFFFFF"/>
-        </w:rPr>
-        <w:t xml:space="preserve"> </w:t>
-      </w:r>
-      <w:r>
-        <w:rPr>
-          <w:rFonts w:asciiTheme="majorHAnsi" w:hAnsiTheme="majorHAnsi" w:cstheme="majorHAnsi"/>
-          <w:color w:val="0070C0"/>
-          <w:sz w:val="28"/>
-          <w:szCs w:val="28"/>
-          <w:shd w:val="clear" w:color="auto" w:fill="FFFFFF"/>
-        </w:rPr>
-        <w:t>thì</w:t>
-      </w:r>
-      <w:r>
-        <w:rPr>
-          <w:rFonts w:asciiTheme="majorHAnsi" w:hAnsiTheme="majorHAnsi" w:cstheme="majorHAnsi"/>
-          <w:color w:val="0070C0"/>
-          <w:sz w:val="28"/>
-          <w:szCs w:val="28"/>
-          <w:shd w:val="clear" w:color="auto" w:fill="FFFFFF"/>
-        </w:rPr>
-        <w:t xml:space="preserve"> </w:t>
-      </w:r>
-      <w:r>
-        <w:rPr>
-          <w:rFonts w:asciiTheme="majorHAnsi" w:hAnsiTheme="majorHAnsi" w:cstheme="majorHAnsi"/>
-          <w:color w:val="0070C0"/>
-          <w:sz w:val="28"/>
-          <w:szCs w:val="28"/>
-          <w:shd w:val="clear" w:color="auto" w:fill="FFFFFF"/>
-        </w:rPr>
-        <w:t>bạn</w:t>
-      </w:r>
-      <w:r>
-        <w:rPr>
-          <w:rFonts w:asciiTheme="majorHAnsi" w:hAnsiTheme="majorHAnsi" w:cstheme="majorHAnsi"/>
-          <w:color w:val="0070C0"/>
-          <w:sz w:val="28"/>
-          <w:szCs w:val="28"/>
-          <w:shd w:val="clear" w:color="auto" w:fill="FFFFFF"/>
-        </w:rPr>
-        <w:t xml:space="preserve"> </w:t>
-      </w:r>
-      <w:r>
-        <w:rPr>
-          <w:rFonts w:asciiTheme="majorHAnsi" w:hAnsiTheme="majorHAnsi" w:cstheme="majorHAnsi"/>
-          <w:color w:val="0070C0"/>
-          <w:sz w:val="28"/>
-          <w:szCs w:val="28"/>
-          <w:shd w:val="clear" w:color="auto" w:fill="FFFFFF"/>
-        </w:rPr>
-        <w:t>sẽ</w:t>
-      </w:r>
-      <w:r>
-        <w:rPr>
-          <w:rFonts w:asciiTheme="majorHAnsi" w:hAnsiTheme="majorHAnsi" w:cstheme="majorHAnsi"/>
-          <w:color w:val="0070C0"/>
-          <w:sz w:val="28"/>
-          <w:szCs w:val="28"/>
-          <w:shd w:val="clear" w:color="auto" w:fill="FFFFFF"/>
-        </w:rPr>
-        <w:t xml:space="preserve"> </w:t>
-      </w:r>
-      <w:r>
-        <w:rPr>
-          <w:rFonts w:asciiTheme="majorHAnsi" w:hAnsiTheme="majorHAnsi" w:cstheme="majorHAnsi"/>
-          <w:color w:val="0070C0"/>
-          <w:sz w:val="28"/>
-          <w:szCs w:val="28"/>
-          <w:shd w:val="clear" w:color="auto" w:fill="FFFFFF"/>
-        </w:rPr>
-        <w:t>thự</w:t>
-      </w:r>
-      <w:r>
-        <w:rPr>
-          <w:rFonts w:asciiTheme="majorHAnsi" w:hAnsiTheme="majorHAnsi" w:cstheme="majorHAnsi"/>
-          <w:color w:val="0070C0"/>
-          <w:sz w:val="28"/>
-          <w:szCs w:val="28"/>
-          <w:shd w:val="clear" w:color="auto" w:fill="FFFFFF"/>
-        </w:rPr>
-        <w:t xml:space="preserve">c </w:t>
-      </w:r>
-      <w:r>
-        <w:rPr>
-          <w:rFonts w:asciiTheme="majorHAnsi" w:hAnsiTheme="majorHAnsi" w:cstheme="majorHAnsi"/>
-          <w:color w:val="0070C0"/>
-          <w:sz w:val="28"/>
-          <w:szCs w:val="28"/>
-          <w:shd w:val="clear" w:color="auto" w:fill="FFFFFF"/>
-        </w:rPr>
-        <w:t>hiện hành động Pull xuống.</w:t>
-      </w:r>
-      <w:r>
-        <w:rPr>
-          <w:rFonts w:asciiTheme="majorHAnsi" w:hAnsiTheme="majorHAnsi" w:cstheme="majorHAnsi"/>
-          <w:color w:val="0070C0"/>
-          <w:sz w:val="28"/>
-          <w:szCs w:val="28"/>
-        </w:rPr>
         <w:br/>
       </w:r>
       <w:r>
         <w:rPr>
           <w:rFonts w:asciiTheme="majorHAnsi" w:hAnsiTheme="majorHAnsi" w:cstheme="majorHAnsi"/>
+          <w:b/>
+          <w:bCs/>
+          <w:color w:val="0070C0"/>
+          <w:sz w:val="28"/>
+          <w:szCs w:val="28"/>
+          <w:shd w:val="clear" w:color="auto" w:fill="FFFFFF"/>
+        </w:rPr>
+        <w:t>Conflict:</w:t>
+      </w:r>
+      <w:r>
+        <w:rPr>
+          <w:rFonts w:asciiTheme="majorHAnsi" w:hAnsiTheme="majorHAnsi" w:cstheme="majorHAnsi"/>
+          <w:color w:val="0070C0"/>
+          <w:sz w:val="28"/>
+          <w:szCs w:val="28"/>
+          <w:shd w:val="clear" w:color="auto" w:fill="FFFFFF"/>
+        </w:rPr>
+        <w:t> là trường hợp có nhiều sự thay đổi trong cùng 1 dòng code khi merge và máy không thể tự quyết định cái nào là đúng. Lúc này bạn phải tự quyết định giữ lại dòng code nào. Công việc xử lý conflict nên được thực hiện bằng GUI thay vì command-line.</w:t>
+      </w:r>
+      <w:r>
+        <w:rPr>
+          <w:rFonts w:asciiTheme="majorHAnsi" w:hAnsiTheme="majorHAnsi" w:cstheme="majorHAnsi"/>
           <w:color w:val="0070C0"/>
           <w:sz w:val="28"/>
           <w:szCs w:val="28"/>
@@ -1210,28 +1271,6 @@
       <w:r>
         <w:rPr>
           <w:rFonts w:asciiTheme="majorHAnsi" w:hAnsiTheme="majorHAnsi" w:cstheme="majorHAnsi"/>
-          <w:b/>
-          <w:bCs/>
-          <w:color w:val="0070C0"/>
-          <w:sz w:val="28"/>
-          <w:szCs w:val="28"/>
-          <w:shd w:val="clear" w:color="auto" w:fill="FFFFFF"/>
-        </w:rPr>
-        <w:t>Clone:</w:t>
-      </w:r>
-      <w:r>
-        <w:rPr>
-          <w:rFonts w:asciiTheme="majorHAnsi" w:hAnsiTheme="majorHAnsi" w:cstheme="majorHAnsi"/>
-          <w:color w:val="0070C0"/>
-          <w:sz w:val="28"/>
-          <w:szCs w:val="28"/>
-          <w:shd w:val="clear" w:color="auto" w:fill="FFFFFF"/>
-        </w:rPr>
-        <w:t> là hành động tạo bản sao của remote repo từ máy chủ về máy mình để có thể lập trình và phát triển. Local repo được clone về cũng có lịch sử thay đổi giống hệt như remote repo. Vì vậy bạn có thể commit lên local repo này.</w:t>
-      </w:r>
-      <w:r>
-        <w:rPr>
-          <w:rFonts w:asciiTheme="majorHAnsi" w:hAnsiTheme="majorHAnsi" w:cstheme="majorHAnsi"/>
           <w:color w:val="0070C0"/>
           <w:sz w:val="28"/>
           <w:szCs w:val="28"/>
@@ -1241,6 +1280,28 @@
       <w:r>
         <w:rPr>
           <w:rFonts w:asciiTheme="majorHAnsi" w:hAnsiTheme="majorHAnsi" w:cstheme="majorHAnsi"/>
+          <w:b/>
+          <w:bCs/>
+          <w:color w:val="0070C0"/>
+          <w:sz w:val="28"/>
+          <w:szCs w:val="28"/>
+          <w:shd w:val="clear" w:color="auto" w:fill="FFFFFF"/>
+        </w:rPr>
+        <w:t>Fork:</w:t>
+      </w:r>
+      <w:r>
+        <w:rPr>
+          <w:rFonts w:asciiTheme="majorHAnsi" w:hAnsiTheme="majorHAnsi" w:cstheme="majorHAnsi"/>
+          <w:color w:val="0070C0"/>
+          <w:sz w:val="28"/>
+          <w:szCs w:val="28"/>
+          <w:shd w:val="clear" w:color="auto" w:fill="FFFFFF"/>
+        </w:rPr>
+        <w:t> (khái niệm này trên GitHub) là hành động một người dùng khác copy một bản sao của repo về kho của họ. Trước khi tham gia vào một dự án của người khác thì bạn sẽ fork repo của họ và kho của mình nếu như người khác chưa cho phép bạn trở thành thành viên.</w:t>
+      </w:r>
+      <w:r>
+        <w:rPr>
+          <w:rFonts w:asciiTheme="majorHAnsi" w:hAnsiTheme="majorHAnsi" w:cstheme="majorHAnsi"/>
           <w:color w:val="0070C0"/>
           <w:sz w:val="28"/>
           <w:szCs w:val="28"/>
@@ -1250,28 +1311,6 @@
       <w:r>
         <w:rPr>
           <w:rFonts w:asciiTheme="majorHAnsi" w:hAnsiTheme="majorHAnsi" w:cstheme="majorHAnsi"/>
-          <w:b/>
-          <w:bCs/>
-          <w:color w:val="0070C0"/>
-          <w:sz w:val="28"/>
-          <w:szCs w:val="28"/>
-          <w:shd w:val="clear" w:color="auto" w:fill="FFFFFF"/>
-        </w:rPr>
-        <w:t>Merge:</w:t>
-      </w:r>
-      <w:r>
-        <w:rPr>
-          <w:rFonts w:asciiTheme="majorHAnsi" w:hAnsiTheme="majorHAnsi" w:cstheme="majorHAnsi"/>
-          <w:color w:val="0070C0"/>
-          <w:sz w:val="28"/>
-          <w:szCs w:val="28"/>
-          <w:shd w:val="clear" w:color="auto" w:fill="FFFFFF"/>
-        </w:rPr>
-        <w:t> là hành động hợp nhất một nhánh phát triển vào nhánh khác hoặc hợp nhất lịch sử thay đổi khi pull hoặc push. Ví dụ trường hợp merge branch: bạn phát triển xong 1 tính năng, đã test/ kiểm thử các kiểu và thấy nó hoàn chỉnh, có thể tích hợp vào phần mềm thì bạn sẽ tiến hành merge code. Sau khi merge có thể giữ lại 1 trong 2 branch hoặc cả 2. Yêu cầu trước khi merge: phải push hết các commit lên branch.</w:t>
-      </w:r>
-      <w:r>
-        <w:rPr>
-          <w:rFonts w:asciiTheme="majorHAnsi" w:hAnsiTheme="majorHAnsi" w:cstheme="majorHAnsi"/>
           <w:color w:val="0070C0"/>
           <w:sz w:val="28"/>
           <w:szCs w:val="28"/>
@@ -1281,95 +1320,6 @@
       <w:r>
         <w:rPr>
           <w:rFonts w:asciiTheme="majorHAnsi" w:hAnsiTheme="majorHAnsi" w:cstheme="majorHAnsi"/>
-          <w:color w:val="0070C0"/>
-          <w:sz w:val="28"/>
-          <w:szCs w:val="28"/>
-        </w:rPr>
-        <w:br/>
-      </w:r>
-      <w:r>
-        <w:rPr>
-          <w:rFonts w:asciiTheme="majorHAnsi" w:hAnsiTheme="majorHAnsi" w:cstheme="majorHAnsi"/>
-          <w:b/>
-          <w:bCs/>
-          <w:color w:val="0070C0"/>
-          <w:sz w:val="28"/>
-          <w:szCs w:val="28"/>
-          <w:shd w:val="clear" w:color="auto" w:fill="FFFFFF"/>
-        </w:rPr>
-        <w:t>Conflict:</w:t>
-      </w:r>
-      <w:r>
-        <w:rPr>
-          <w:rFonts w:asciiTheme="majorHAnsi" w:hAnsiTheme="majorHAnsi" w:cstheme="majorHAnsi"/>
-          <w:color w:val="0070C0"/>
-          <w:sz w:val="28"/>
-          <w:szCs w:val="28"/>
-          <w:shd w:val="clear" w:color="auto" w:fill="FFFFFF"/>
-        </w:rPr>
-        <w:t> là trường hợp có nhiều sự thay đổi trong cùng 1 dòng code khi merge và máy không thể tự quyết định cái nào là đúng. Lúc này bạn phải tự quyết định giữ lại dòng code nào. Công việc xử lý conflict nên được thực hiện bằng GUI thay vì command-line.</w:t>
-      </w:r>
-      <w:r>
-        <w:rPr>
-          <w:rFonts w:asciiTheme="majorHAnsi" w:hAnsiTheme="majorHAnsi" w:cstheme="majorHAnsi"/>
-          <w:color w:val="0070C0"/>
-          <w:sz w:val="28"/>
-          <w:szCs w:val="28"/>
-        </w:rPr>
-        <w:br/>
-      </w:r>
-      <w:r>
-        <w:rPr>
-          <w:rFonts w:asciiTheme="majorHAnsi" w:hAnsiTheme="majorHAnsi" w:cstheme="majorHAnsi"/>
-          <w:color w:val="0070C0"/>
-          <w:sz w:val="28"/>
-          <w:szCs w:val="28"/>
-        </w:rPr>
-        <w:br/>
-      </w:r>
-      <w:r>
-        <w:rPr>
-          <w:rFonts w:asciiTheme="majorHAnsi" w:hAnsiTheme="majorHAnsi" w:cstheme="majorHAnsi"/>
-          <w:b/>
-          <w:bCs/>
-          <w:color w:val="0070C0"/>
-          <w:sz w:val="28"/>
-          <w:szCs w:val="28"/>
-          <w:shd w:val="clear" w:color="auto" w:fill="FFFFFF"/>
-        </w:rPr>
-        <w:t>Fork:</w:t>
-      </w:r>
-      <w:r>
-        <w:rPr>
-          <w:rFonts w:asciiTheme="majorHAnsi" w:hAnsiTheme="majorHAnsi" w:cstheme="majorHAnsi"/>
-          <w:color w:val="0070C0"/>
-          <w:sz w:val="28"/>
-          <w:szCs w:val="28"/>
-          <w:shd w:val="clear" w:color="auto" w:fill="FFFFFF"/>
-        </w:rPr>
-        <w:t> (khái niệm này trên GitHub) là hành động một người dùng khác copy một bản sao của repo về kho của họ. Trước khi tham gia vào một dự án của người khác thì bạn sẽ fork repo của họ và kho của mình nếu như người khác chưa cho phép bạn trở thành thành viên.</w:t>
-      </w:r>
-      <w:r>
-        <w:rPr>
-          <w:rFonts w:asciiTheme="majorHAnsi" w:hAnsiTheme="majorHAnsi" w:cstheme="majorHAnsi"/>
-          <w:color w:val="0070C0"/>
-          <w:sz w:val="28"/>
-          <w:szCs w:val="28"/>
-        </w:rPr>
-        <w:br/>
-      </w:r>
-      <w:r>
-        <w:rPr>
-          <w:rFonts w:asciiTheme="majorHAnsi" w:hAnsiTheme="majorHAnsi" w:cstheme="majorHAnsi"/>
-          <w:color w:val="0070C0"/>
-          <w:sz w:val="28"/>
-          <w:szCs w:val="28"/>
-        </w:rPr>
-        <w:br/>
-      </w:r>
-      <w:r>
-        <w:rPr>
-          <w:rFonts w:asciiTheme="majorHAnsi" w:hAnsiTheme="majorHAnsi" w:cstheme="majorHAnsi"/>
           <w:b/>
           <w:bCs/>
           <w:color w:val="0070C0"/>
@@ -1387,28 +1337,7 @@
           <w:szCs w:val="28"/>
           <w:shd w:val="clear" w:color="auto" w:fill="FFFFFF"/>
         </w:rPr>
-        <w:t xml:space="preserve"> Khi người dùng khác tham gia phát </w:t>
-      </w:r>
-      <w:r>
-        <w:rPr>
-          <w:rFonts w:asciiTheme="majorHAnsi" w:hAnsiTheme="majorHAnsi" w:cstheme="majorHAnsi"/>
-          <w:color w:val="0070C0"/>
-          <w:sz w:val="28"/>
-          <w:szCs w:val="28"/>
-          <w:shd w:val="clear" w:color="auto" w:fill="FFFFFF"/>
-        </w:rPr>
-        <w:lastRenderedPageBreak/>
-        <w:t>triển phần mềm và đã phát triển xong một tính năng, họ muốn merge tính năng của họ vào phần mềm của bạn thì lúc này họ sẽ gửi một Pull request/Merge request để bạn chọn chấp nhận hay không.</w:t>
-      </w:r>
-      <w:r>
-        <w:rPr>
-          <w:rFonts w:asciiTheme="majorHAnsi" w:hAnsiTheme="majorHAnsi" w:cstheme="majorHAnsi"/>
-          <w:color w:val="0070C0"/>
-          <w:sz w:val="28"/>
-          <w:szCs w:val="28"/>
-          <w:shd w:val="clear" w:color="auto" w:fill="FFFFFF"/>
-        </w:rPr>
-        <w:t xml:space="preserve"> */</w:t>
+        <w:t> Khi người dùng khác tham gia phát triển phần mềm và đã phát triển xong một tính năng, họ muốn merge tính năng của họ vào phần mềm của bạn thì lúc này họ sẽ gửi một Pull request/Merge request để bạn chọn chấp nhận hay không. */</w:t>
       </w:r>
       <w:bookmarkEnd w:id="0"/>
     </w:p>
@@ -1423,8 +1352,8 @@
 </file>
 
 <file path=word/numbering.xml><?xml version="1.0" encoding="utf-8"?>
-<w:numbering xmlns:wpc="http://schemas.microsoft.com/office/word/2010/wordprocessingCanvas" xmlns:cx="http://schemas.microsoft.com/office/drawing/2014/chartex" xmlns:cx1="http://schemas.microsoft.com/office/drawing/2015/9/8/chartex" xmlns:cx2="http://schemas.microsoft.com/office/drawing/2015/10/21/chartex" xmlns:cx3="http://schemas.microsoft.com/office/drawing/2016/5/9/chartex" xmlns:cx4="http://schemas.microsoft.com/office/drawing/2016/5/10/chartex" xmlns:cx5="http://schemas.microsoft.com/office/drawing/2016/5/11/chartex" xmlns:cx6="http://schemas.microsoft.com/office/drawing/2016/5/12/chartex" xmlns:cx7="http://schemas.microsoft.com/office/drawing/2016/5/13/chartex" xmlns:cx8="http://schemas.microsoft.com/office/drawing/2016/5/14/chartex" xmlns:mc="http://schemas.openxmlformats.org/markup-compatibility/2006" xmlns:aink="http://schemas.microsoft.com/office/drawing/2016/ink" xmlns:am3d="http://schemas.microsoft.com/office/drawing/2017/model3d" xmlns:o="urn:schemas-microsoft-com:office:office" xmlns:r="http://schemas.openxmlformats.org/officeDocument/2006/relationships" xmlns:m="http://schemas.openxmlformats.org/officeDocument/2006/math" xmlns:v="urn:schemas-microsoft-com:vml" xmlns:wp14="http://schemas.microsoft.com/office/word/2010/wordprocessingDrawing" xmlns:wp="http://schemas.openxmlformats.org/drawingml/2006/wordprocessingDrawing" xmlns:w10="urn:schemas-microsoft-com:office:word" xmlns:w="http://schemas.openxmlformats.org/wordprocessingml/2006/main" xmlns:w14="http://schemas.microsoft.com/office/word/2010/wordml" xmlns:w15="http://schemas.microsoft.com/office/word/2012/wordml" xmlns:w16cid="http://schemas.microsoft.com/office/word/2016/wordml/cid" xmlns:w16se="http://schemas.microsoft.com/office/word/2015/wordml/symex" xmlns:wpg="http://schemas.microsoft.com/office/word/2010/wordprocessingGroup" xmlns:wpi="http://schemas.microsoft.com/office/word/2010/wordprocessingInk" xmlns:wne="http://schemas.microsoft.com/office/word/2006/wordml" xmlns:wps="http://schemas.microsoft.com/office/word/2010/wordprocessingShape" mc:Ignorable="w14 w15 w16se w16cid wp14">
-  <w:abstractNum w:abstractNumId="0" w15:restartNumberingAfterBreak="0">
+<w:numbering xmlns:ve="http://schemas.openxmlformats.org/markup-compatibility/2006" xmlns:o="urn:schemas-microsoft-com:office:office" xmlns:r="http://schemas.openxmlformats.org/officeDocument/2006/relationships" xmlns:m="http://schemas.openxmlformats.org/officeDocument/2006/math" xmlns:v="urn:schemas-microsoft-com:vml" xmlns:wp="http://schemas.openxmlformats.org/drawingml/2006/wordprocessingDrawing" xmlns:w10="urn:schemas-microsoft-com:office:word" xmlns:w="http://schemas.openxmlformats.org/wordprocessingml/2006/main" xmlns:wne="http://schemas.microsoft.com/office/word/2006/wordml">
+  <w:abstractNum w:abstractNumId="0">
     <w:nsid w:val="08B23CF3"/>
     <w:multiLevelType w:val="hybridMultilevel"/>
     <w:tmpl w:val="1D22132E"/>
@@ -1513,7 +1442,7 @@
       </w:pPr>
     </w:lvl>
   </w:abstractNum>
-  <w:abstractNum w:abstractNumId="1" w15:restartNumberingAfterBreak="0">
+  <w:abstractNum w:abstractNumId="1">
     <w:nsid w:val="39D612C0"/>
     <w:multiLevelType w:val="hybridMultilevel"/>
     <w:tmpl w:val="0E3EDEAE"/>
@@ -1599,7 +1528,7 @@
       </w:pPr>
     </w:lvl>
   </w:abstractNum>
-  <w:abstractNum w:abstractNumId="2" w15:restartNumberingAfterBreak="0">
+  <w:abstractNum w:abstractNumId="2">
     <w:nsid w:val="52B241A7"/>
     <w:multiLevelType w:val="hybridMultilevel"/>
     <w:tmpl w:val="F0EE64F8"/>
@@ -1712,7 +1641,7 @@
       </w:rPr>
     </w:lvl>
   </w:abstractNum>
-  <w:abstractNum w:abstractNumId="3" w15:restartNumberingAfterBreak="0">
+  <w:abstractNum w:abstractNumId="3">
     <w:nsid w:val="549B04F4"/>
     <w:multiLevelType w:val="hybridMultilevel"/>
     <w:tmpl w:val="CEC6FB7E"/>
@@ -1801,7 +1730,7 @@
       </w:pPr>
     </w:lvl>
   </w:abstractNum>
-  <w:abstractNum w:abstractNumId="4" w15:restartNumberingAfterBreak="0">
+  <w:abstractNum w:abstractNumId="4">
     <w:nsid w:val="7A142E71"/>
     <w:multiLevelType w:val="hybridMultilevel"/>
     <w:tmpl w:val="D646B6CC"/>
@@ -1914,7 +1843,7 @@
       </w:rPr>
     </w:lvl>
   </w:abstractNum>
-  <w:abstractNum w:abstractNumId="5" w15:restartNumberingAfterBreak="0">
+  <w:abstractNum w:abstractNumId="5">
     <w:nsid w:val="7C3C5512"/>
     <w:multiLevelType w:val="hybridMultilevel"/>
     <w:tmpl w:val="B23ACD9A"/>
@@ -2049,7 +1978,7 @@
 </file>
 
 <file path=word/styles.xml><?xml version="1.0" encoding="utf-8"?>
-<w:styles xmlns:mc="http://schemas.openxmlformats.org/markup-compatibility/2006" xmlns:r="http://schemas.openxmlformats.org/officeDocument/2006/relationships" xmlns:w="http://schemas.openxmlformats.org/wordprocessingml/2006/main" xmlns:w14="http://schemas.microsoft.com/office/word/2010/wordml" xmlns:w15="http://schemas.microsoft.com/office/word/2012/wordml" xmlns:w16cid="http://schemas.microsoft.com/office/word/2016/wordml/cid" xmlns:w16se="http://schemas.microsoft.com/office/word/2015/wordml/symex" mc:Ignorable="w14 w15 w16se w16cid">
+<w:styles xmlns:r="http://schemas.openxmlformats.org/officeDocument/2006/relationships" xmlns:w="http://schemas.openxmlformats.org/wordprocessingml/2006/main">
   <w:docDefaults>
     <w:rPrDefault>
       <w:rPr>
@@ -2065,385 +1994,152 @@
       </w:pPr>
     </w:pPrDefault>
   </w:docDefaults>
-  <w:latentStyles w:defLockedState="0" w:defUIPriority="99" w:defSemiHidden="0" w:defUnhideWhenUsed="0" w:defQFormat="0" w:count="377">
-    <w:lsdException w:name="Normal" w:uiPriority="0" w:qFormat="1"/>
-    <w:lsdException w:name="heading 1" w:uiPriority="9" w:qFormat="1"/>
-    <w:lsdException w:name="heading 2" w:semiHidden="1" w:uiPriority="9" w:unhideWhenUsed="1" w:qFormat="1"/>
-    <w:lsdException w:name="heading 3" w:semiHidden="1" w:uiPriority="9" w:unhideWhenUsed="1" w:qFormat="1"/>
-    <w:lsdException w:name="heading 4" w:semiHidden="1" w:uiPriority="9" w:unhideWhenUsed="1" w:qFormat="1"/>
-    <w:lsdException w:name="heading 5" w:semiHidden="1" w:uiPriority="9" w:unhideWhenUsed="1" w:qFormat="1"/>
-    <w:lsdException w:name="heading 6" w:semiHidden="1" w:uiPriority="9" w:unhideWhenUsed="1" w:qFormat="1"/>
-    <w:lsdException w:name="heading 7" w:semiHidden="1" w:uiPriority="9" w:unhideWhenUsed="1" w:qFormat="1"/>
-    <w:lsdException w:name="heading 8" w:semiHidden="1" w:uiPriority="9" w:unhideWhenUsed="1" w:qFormat="1"/>
-    <w:lsdException w:name="heading 9" w:semiHidden="1" w:uiPriority="9" w:unhideWhenUsed="1" w:qFormat="1"/>
-    <w:lsdException w:name="index 1" w:semiHidden="1" w:unhideWhenUsed="1"/>
-    <w:lsdException w:name="index 2" w:semiHidden="1" w:unhideWhenUsed="1"/>
-    <w:lsdException w:name="index 3" w:semiHidden="1" w:unhideWhenUsed="1"/>
-    <w:lsdException w:name="index 4" w:semiHidden="1" w:unhideWhenUsed="1"/>
-    <w:lsdException w:name="index 5" w:semiHidden="1" w:unhideWhenUsed="1"/>
-    <w:lsdException w:name="index 6" w:semiHidden="1" w:unhideWhenUsed="1"/>
-    <w:lsdException w:name="index 7" w:semiHidden="1" w:unhideWhenUsed="1"/>
-    <w:lsdException w:name="index 8" w:semiHidden="1" w:unhideWhenUsed="1"/>
-    <w:lsdException w:name="index 9" w:semiHidden="1" w:unhideWhenUsed="1"/>
-    <w:lsdException w:name="toc 1" w:semiHidden="1" w:uiPriority="39" w:unhideWhenUsed="1"/>
-    <w:lsdException w:name="toc 2" w:semiHidden="1" w:uiPriority="39" w:unhideWhenUsed="1"/>
-    <w:lsdException w:name="toc 3" w:semiHidden="1" w:uiPriority="39" w:unhideWhenUsed="1"/>
-    <w:lsdException w:name="toc 4" w:semiHidden="1" w:uiPriority="39" w:unhideWhenUsed="1"/>
-    <w:lsdException w:name="toc 5" w:semiHidden="1" w:uiPriority="39" w:unhideWhenUsed="1"/>
-    <w:lsdException w:name="toc 6" w:semiHidden="1" w:uiPriority="39" w:unhideWhenUsed="1"/>
-    <w:lsdException w:name="toc 7" w:semiHidden="1" w:uiPriority="39" w:unhideWhenUsed="1"/>
-    <w:lsdException w:name="toc 8" w:semiHidden="1" w:uiPriority="39" w:unhideWhenUsed="1"/>
-    <w:lsdException w:name="toc 9" w:semiHidden="1" w:uiPriority="39" w:unhideWhenUsed="1"/>
-    <w:lsdException w:name="Normal Indent" w:semiHidden="1" w:unhideWhenUsed="1"/>
-    <w:lsdException w:name="footnote text" w:semiHidden="1" w:unhideWhenUsed="1"/>
-    <w:lsdException w:name="annotation text" w:semiHidden="1" w:unhideWhenUsed="1"/>
-    <w:lsdException w:name="header" w:semiHidden="1" w:unhideWhenUsed="1"/>
-    <w:lsdException w:name="footer" w:semiHidden="1" w:unhideWhenUsed="1"/>
-    <w:lsdException w:name="index heading" w:semiHidden="1" w:unhideWhenUsed="1"/>
-    <w:lsdException w:name="caption" w:semiHidden="1" w:uiPriority="35" w:unhideWhenUsed="1" w:qFormat="1"/>
-    <w:lsdException w:name="table of figures" w:semiHidden="1" w:unhideWhenUsed="1"/>
-    <w:lsdException w:name="envelope address" w:semiHidden="1" w:unhideWhenUsed="1"/>
-    <w:lsdException w:name="envelope return" w:semiHidden="1" w:unhideWhenUsed="1"/>
-    <w:lsdException w:name="footnote reference" w:semiHidden="1" w:unhideWhenUsed="1"/>
-    <w:lsdException w:name="annotation reference" w:semiHidden="1" w:unhideWhenUsed="1"/>
-    <w:lsdException w:name="line number" w:semiHidden="1" w:unhideWhenUsed="1"/>
-    <w:lsdException w:name="page number" w:semiHidden="1" w:unhideWhenUsed="1"/>
-    <w:lsdException w:name="endnote reference" w:semiHidden="1" w:unhideWhenUsed="1"/>
-    <w:lsdException w:name="endnote text" w:semiHidden="1" w:unhideWhenUsed="1"/>
-    <w:lsdException w:name="table of authorities" w:semiHidden="1" w:unhideWhenUsed="1"/>
-    <w:lsdException w:name="macro" w:semiHidden="1" w:unhideWhenUsed="1"/>
-    <w:lsdException w:name="toa heading" w:semiHidden="1" w:unhideWhenUsed="1"/>
-    <w:lsdException w:name="List" w:semiHidden="1" w:unhideWhenUsed="1"/>
-    <w:lsdException w:name="List Bullet" w:semiHidden="1" w:unhideWhenUsed="1"/>
-    <w:lsdException w:name="List Number" w:semiHidden="1" w:unhideWhenUsed="1"/>
-    <w:lsdException w:name="List 2" w:semiHidden="1" w:unhideWhenUsed="1"/>
-    <w:lsdException w:name="List 3" w:semiHidden="1" w:unhideWhenUsed="1"/>
-    <w:lsdException w:name="List 4" w:semiHidden="1" w:unhideWhenUsed="1"/>
-    <w:lsdException w:name="List 5" w:semiHidden="1" w:unhideWhenUsed="1"/>
-    <w:lsdException w:name="List Bullet 2" w:semiHidden="1" w:unhideWhenUsed="1"/>
-    <w:lsdException w:name="List Bullet 3" w:semiHidden="1" w:unhideWhenUsed="1"/>
-    <w:lsdException w:name="List Bullet 4" w:semiHidden="1" w:unhideWhenUsed="1"/>
-    <w:lsdException w:name="List Bullet 5" w:semiHidden="1" w:unhideWhenUsed="1"/>
-    <w:lsdException w:name="List Number 2" w:semiHidden="1" w:unhideWhenUsed="1"/>
-    <w:lsdException w:name="List Number 3" w:semiHidden="1" w:unhideWhenUsed="1"/>
-    <w:lsdException w:name="List Number 4" w:semiHidden="1" w:unhideWhenUsed="1"/>
-    <w:lsdException w:name="List Number 5" w:semiHidden="1" w:unhideWhenUsed="1"/>
-    <w:lsdException w:name="Title" w:uiPriority="10" w:qFormat="1"/>
-    <w:lsdException w:name="Closing" w:semiHidden="1" w:unhideWhenUsed="1"/>
-    <w:lsdException w:name="Signature" w:semiHidden="1" w:unhideWhenUsed="1"/>
-    <w:lsdException w:name="Default Paragraph Font" w:semiHidden="1" w:uiPriority="1" w:unhideWhenUsed="1"/>
-    <w:lsdException w:name="Body Text" w:semiHidden="1" w:unhideWhenUsed="1"/>
-    <w:lsdException w:name="Body Text Indent" w:semiHidden="1" w:unhideWhenUsed="1"/>
-    <w:lsdException w:name="List Continue" w:semiHidden="1" w:unhideWhenUsed="1"/>
-    <w:lsdException w:name="List Continue 2" w:semiHidden="1" w:unhideWhenUsed="1"/>
-    <w:lsdException w:name="List Continue 3" w:semiHidden="1" w:unhideWhenUsed="1"/>
-    <w:lsdException w:name="List Continue 4" w:semiHidden="1" w:unhideWhenUsed="1"/>
-    <w:lsdException w:name="List Continue 5" w:semiHidden="1" w:unhideWhenUsed="1"/>
-    <w:lsdException w:name="Message Header" w:semiHidden="1" w:unhideWhenUsed="1"/>
-    <w:lsdException w:name="Subtitle" w:uiPriority="11" w:qFormat="1"/>
-    <w:lsdException w:name="Salutation" w:semiHidden="1" w:unhideWhenUsed="1"/>
-    <w:lsdException w:name="Date" w:semiHidden="1" w:unhideWhenUsed="1"/>
-    <w:lsdException w:name="Body Text First Indent" w:semiHidden="1" w:unhideWhenUsed="1"/>
-    <w:lsdException w:name="Body Text First Indent 2" w:semiHidden="1" w:unhideWhenUsed="1"/>
-    <w:lsdException w:name="Note Heading" w:semiHidden="1" w:unhideWhenUsed="1"/>
-    <w:lsdException w:name="Body Text 2" w:semiHidden="1" w:unhideWhenUsed="1"/>
-    <w:lsdException w:name="Body Text 3" w:semiHidden="1" w:unhideWhenUsed="1"/>
-    <w:lsdException w:name="Body Text Indent 2" w:semiHidden="1" w:unhideWhenUsed="1"/>
-    <w:lsdException w:name="Body Text Indent 3" w:semiHidden="1" w:unhideWhenUsed="1"/>
-    <w:lsdException w:name="Block Text" w:semiHidden="1" w:unhideWhenUsed="1"/>
-    <w:lsdException w:name="Hyperlink" w:semiHidden="1" w:unhideWhenUsed="1"/>
-    <w:lsdException w:name="FollowedHyperlink" w:semiHidden="1" w:unhideWhenUsed="1"/>
-    <w:lsdException w:name="Strong" w:uiPriority="22" w:qFormat="1"/>
-    <w:lsdException w:name="Emphasis" w:uiPriority="20" w:qFormat="1"/>
-    <w:lsdException w:name="Document Map" w:semiHidden="1" w:unhideWhenUsed="1"/>
-    <w:lsdException w:name="Plain Text" w:semiHidden="1" w:unhideWhenUsed="1"/>
-    <w:lsdException w:name="E-mail Signature" w:semiHidden="1" w:unhideWhenUsed="1"/>
-    <w:lsdException w:name="HTML Top of Form" w:semiHidden="1" w:unhideWhenUsed="1"/>
-    <w:lsdException w:name="HTML Bottom of Form" w:semiHidden="1" w:unhideWhenUsed="1"/>
-    <w:lsdException w:name="Normal (Web)" w:semiHidden="1" w:unhideWhenUsed="1"/>
-    <w:lsdException w:name="HTML Acronym" w:semiHidden="1" w:unhideWhenUsed="1"/>
-    <w:lsdException w:name="HTML Address" w:semiHidden="1" w:unhideWhenUsed="1"/>
-    <w:lsdException w:name="HTML Cite" w:semiHidden="1" w:unhideWhenUsed="1"/>
-    <w:lsdException w:name="HTML Code" w:semiHidden="1" w:unhideWhenUsed="1"/>
-    <w:lsdException w:name="HTML Definition" w:semiHidden="1" w:unhideWhenUsed="1"/>
-    <w:lsdException w:name="HTML Keyboard" w:semiHidden="1" w:unhideWhenUsed="1"/>
-    <w:lsdException w:name="HTML Preformatted" w:semiHidden="1" w:unhideWhenUsed="1"/>
-    <w:lsdException w:name="HTML Sample" w:semiHidden="1" w:unhideWhenUsed="1"/>
-    <w:lsdException w:name="HTML Typewriter" w:semiHidden="1" w:unhideWhenUsed="1"/>
-    <w:lsdException w:name="HTML Variable" w:semiHidden="1" w:unhideWhenUsed="1"/>
-    <w:lsdException w:name="Normal Table" w:semiHidden="1" w:unhideWhenUsed="1"/>
-    <w:lsdException w:name="annotation subject" w:semiHidden="1" w:unhideWhenUsed="1"/>
-    <w:lsdException w:name="No List" w:semiHidden="1" w:unhideWhenUsed="1"/>
-    <w:lsdException w:name="Outline List 1" w:semiHidden="1" w:unhideWhenUsed="1"/>
-    <w:lsdException w:name="Outline List 2" w:semiHidden="1" w:unhideWhenUsed="1"/>
-    <w:lsdException w:name="Outline List 3" w:semiHidden="1" w:unhideWhenUsed="1"/>
-    <w:lsdException w:name="Table Simple 1" w:semiHidden="1" w:unhideWhenUsed="1"/>
-    <w:lsdException w:name="Table Simple 2" w:semiHidden="1" w:unhideWhenUsed="1"/>
-    <w:lsdException w:name="Table Simple 3" w:semiHidden="1" w:unhideWhenUsed="1"/>
-    <w:lsdException w:name="Table Classic 1" w:semiHidden="1" w:unhideWhenUsed="1"/>
-    <w:lsdException w:name="Table Classic 2" w:semiHidden="1" w:unhideWhenUsed="1"/>
-    <w:lsdException w:name="Table Classic 3" w:semiHidden="1" w:unhideWhenUsed="1"/>
-    <w:lsdException w:name="Table Classic 4" w:semiHidden="1" w:unhideWhenUsed="1"/>
-    <w:lsdException w:name="Table Colorful 1" w:semiHidden="1" w:unhideWhenUsed="1"/>
-    <w:lsdException w:name="Table Colorful 2" w:semiHidden="1" w:unhideWhenUsed="1"/>
-    <w:lsdException w:name="Table Colorful 3" w:semiHidden="1" w:unhideWhenUsed="1"/>
-    <w:lsdException w:name="Table Columns 1" w:semiHidden="1" w:unhideWhenUsed="1"/>
-    <w:lsdException w:name="Table Columns 2" w:semiHidden="1" w:unhideWhenUsed="1"/>
-    <w:lsdException w:name="Table Columns 3" w:semiHidden="1" w:unhideWhenUsed="1"/>
-    <w:lsdException w:name="Table Columns 4" w:semiHidden="1" w:unhideWhenUsed="1"/>
-    <w:lsdException w:name="Table Columns 5" w:semiHidden="1" w:unhideWhenUsed="1"/>
-    <w:lsdException w:name="Table Grid 1" w:semiHidden="1" w:unhideWhenUsed="1"/>
-    <w:lsdException w:name="Table Grid 2" w:semiHidden="1" w:unhideWhenUsed="1"/>
-    <w:lsdException w:name="Table Grid 3" w:semiHidden="1" w:unhideWhenUsed="1"/>
-    <w:lsdException w:name="Table Grid 4" w:semiHidden="1" w:unhideWhenUsed="1"/>
-    <w:lsdException w:name="Table Grid 5" w:semiHidden="1" w:unhideWhenUsed="1"/>
-    <w:lsdException w:name="Table Grid 6" w:semiHidden="1" w:unhideWhenUsed="1"/>
-    <w:lsdException w:name="Table Grid 7" w:semiHidden="1" w:unhideWhenUsed="1"/>
-    <w:lsdException w:name="Table Grid 8" w:semiHidden="1" w:unhideWhenUsed="1"/>
-    <w:lsdException w:name="Table List 1" w:semiHidden="1" w:unhideWhenUsed="1"/>
-    <w:lsdException w:name="Table List 2" w:semiHidden="1" w:unhideWhenUsed="1"/>
-    <w:lsdException w:name="Table List 3" w:semiHidden="1" w:unhideWhenUsed="1"/>
-    <w:lsdException w:name="Table List 4" w:semiHidden="1" w:unhideWhenUsed="1"/>
-    <w:lsdException w:name="Table List 5" w:semiHidden="1" w:unhideWhenUsed="1"/>
-    <w:lsdException w:name="Table List 6" w:semiHidden="1" w:unhideWhenUsed="1"/>
-    <w:lsdException w:name="Table List 7" w:semiHidden="1" w:unhideWhenUsed="1"/>
-    <w:lsdException w:name="Table List 8" w:semiHidden="1" w:unhideWhenUsed="1"/>
-    <w:lsdException w:name="Table 3D effects 1" w:semiHidden="1" w:unhideWhenUsed="1"/>
-    <w:lsdException w:name="Table 3D effects 2" w:semiHidden="1" w:unhideWhenUsed="1"/>
-    <w:lsdException w:name="Table 3D effects 3" w:semiHidden="1" w:unhideWhenUsed="1"/>
-    <w:lsdException w:name="Table Contemporary" w:semiHidden="1" w:unhideWhenUsed="1"/>
-    <w:lsdException w:name="Table Elegant" w:semiHidden="1" w:unhideWhenUsed="1"/>
-    <w:lsdException w:name="Table Subtle 1" w:semiHidden="1" w:unhideWhenUsed="1"/>
-    <w:lsdException w:name="Table Subtle 2" w:semiHidden="1" w:unhideWhenUsed="1"/>
-    <w:lsdException w:name="Table Web 3" w:semiHidden="1" w:unhideWhenUsed="1"/>
-    <w:lsdException w:name="Balloon Text" w:semiHidden="1" w:unhideWhenUsed="1"/>
-    <w:lsdException w:name="Table Grid" w:uiPriority="39"/>
-    <w:lsdException w:name="Table Theme" w:semiHidden="1" w:unhideWhenUsed="1"/>
-    <w:lsdException w:name="Placeholder Text" w:semiHidden="1"/>
-    <w:lsdException w:name="No Spacing" w:uiPriority="1" w:qFormat="1"/>
-    <w:lsdException w:name="Light Shading" w:uiPriority="60"/>
-    <w:lsdException w:name="Light List" w:uiPriority="61"/>
-    <w:lsdException w:name="Light Grid" w:uiPriority="62"/>
-    <w:lsdException w:name="Medium Shading 1" w:uiPriority="63"/>
-    <w:lsdException w:name="Medium Shading 2" w:uiPriority="64"/>
-    <w:lsdException w:name="Medium List 1" w:uiPriority="65"/>
-    <w:lsdException w:name="Medium List 2" w:uiPriority="66"/>
-    <w:lsdException w:name="Medium Grid 1" w:uiPriority="67"/>
-    <w:lsdException w:name="Medium Grid 2" w:uiPriority="68"/>
-    <w:lsdException w:name="Medium Grid 3" w:uiPriority="69"/>
-    <w:lsdException w:name="Dark List" w:uiPriority="70"/>
-    <w:lsdException w:name="Colorful Shading" w:uiPriority="71"/>
-    <w:lsdException w:name="Colorful List" w:uiPriority="72"/>
-    <w:lsdException w:name="Colorful Grid" w:uiPriority="73"/>
-    <w:lsdException w:name="Light Shading Accent 1" w:uiPriority="60"/>
-    <w:lsdException w:name="Light List Accent 1" w:uiPriority="61"/>
-    <w:lsdException w:name="Light Grid Accent 1" w:uiPriority="62"/>
-    <w:lsdException w:name="Medium Shading 1 Accent 1" w:uiPriority="63"/>
-    <w:lsdException w:name="Medium Shading 2 Accent 1" w:uiPriority="64"/>
-    <w:lsdException w:name="Medium List 1 Accent 1" w:uiPriority="65"/>
-    <w:lsdException w:name="Revision" w:semiHidden="1"/>
-    <w:lsdException w:name="List Paragraph" w:uiPriority="34" w:qFormat="1"/>
-    <w:lsdException w:name="Quote" w:uiPriority="29" w:qFormat="1"/>
-    <w:lsdException w:name="Intense Quote" w:uiPriority="30" w:qFormat="1"/>
-    <w:lsdException w:name="Medium List 2 Accent 1" w:uiPriority="66"/>
-    <w:lsdException w:name="Medium Grid 1 Accent 1" w:uiPriority="67"/>
-    <w:lsdException w:name="Medium Grid 2 Accent 1" w:uiPriority="68"/>
-    <w:lsdException w:name="Medium Grid 3 Accent 1" w:uiPriority="69"/>
-    <w:lsdException w:name="Dark List Accent 1" w:uiPriority="70"/>
-    <w:lsdException w:name="Colorful Shading Accent 1" w:uiPriority="71"/>
-    <w:lsdException w:name="Colorful List Accent 1" w:uiPriority="72"/>
-    <w:lsdException w:name="Colorful Grid Accent 1" w:uiPriority="73"/>
-    <w:lsdException w:name="Light Shading Accent 2" w:uiPriority="60"/>
-    <w:lsdException w:name="Light List Accent 2" w:uiPriority="61"/>
-    <w:lsdException w:name="Light Grid Accent 2" w:uiPriority="62"/>
-    <w:lsdException w:name="Medium Shading 1 Accent 2" w:uiPriority="63"/>
-    <w:lsdException w:name="Medium Shading 2 Accent 2" w:uiPriority="64"/>
-    <w:lsdException w:name="Medium List 1 Accent 2" w:uiPriority="65"/>
-    <w:lsdException w:name="Medium List 2 Accent 2" w:uiPriority="66"/>
-    <w:lsdException w:name="Medium Grid 1 Accent 2" w:uiPriority="67"/>
-    <w:lsdException w:name="Medium Grid 2 Accent 2" w:uiPriority="68"/>
-    <w:lsdException w:name="Medium Grid 3 Accent 2" w:uiPriority="69"/>
-    <w:lsdException w:name="Dark List Accent 2" w:uiPriority="70"/>
-    <w:lsdException w:name="Colorful Shading Accent 2" w:uiPriority="71"/>
-    <w:lsdException w:name="Colorful List Accent 2" w:uiPriority="72"/>
-    <w:lsdException w:name="Colorful Grid Accent 2" w:uiPriority="73"/>
-    <w:lsdException w:name="Light Shading Accent 3" w:uiPriority="60"/>
-    <w:lsdException w:name="Light List Accent 3" w:uiPriority="61"/>
-    <w:lsdException w:name="Light Grid Accent 3" w:uiPriority="62"/>
-    <w:lsdException w:name="Medium Shading 1 Accent 3" w:uiPriority="63"/>
-    <w:lsdException w:name="Medium Shading 2 Accent 3" w:uiPriority="64"/>
-    <w:lsdException w:name="Medium List 1 Accent 3" w:uiPriority="65"/>
-    <w:lsdException w:name="Medium List 2 Accent 3" w:uiPriority="66"/>
-    <w:lsdException w:name="Medium Grid 1 Accent 3" w:uiPriority="67"/>
-    <w:lsdException w:name="Medium Grid 2 Accent 3" w:uiPriority="68"/>
-    <w:lsdException w:name="Medium Grid 3 Accent 3" w:uiPriority="69"/>
-    <w:lsdException w:name="Dark List Accent 3" w:uiPriority="70"/>
-    <w:lsdException w:name="Colorful Shading Accent 3" w:uiPriority="71"/>
-    <w:lsdException w:name="Colorful List Accent 3" w:uiPriority="72"/>
-    <w:lsdException w:name="Colorful Grid Accent 3" w:uiPriority="73"/>
-    <w:lsdException w:name="Light Shading Accent 4" w:uiPriority="60"/>
-    <w:lsdException w:name="Light List Accent 4" w:uiPriority="61"/>
-    <w:lsdException w:name="Light Grid Accent 4" w:uiPriority="62"/>
-    <w:lsdException w:name="Medium Shading 1 Accent 4" w:uiPriority="63"/>
-    <w:lsdException w:name="Medium Shading 2 Accent 4" w:uiPriority="64"/>
-    <w:lsdException w:name="Medium List 1 Accent 4" w:uiPriority="65"/>
-    <w:lsdException w:name="Medium List 2 Accent 4" w:uiPriority="66"/>
-    <w:lsdException w:name="Medium Grid 1 Accent 4" w:uiPriority="67"/>
-    <w:lsdException w:name="Medium Grid 2 Accent 4" w:uiPriority="68"/>
-    <w:lsdException w:name="Medium Grid 3 Accent 4" w:uiPriority="69"/>
-    <w:lsdException w:name="Dark List Accent 4" w:uiPriority="70"/>
-    <w:lsdException w:name="Colorful Shading Accent 4" w:uiPriority="71"/>
-    <w:lsdException w:name="Colorful List Accent 4" w:uiPriority="72"/>
-    <w:lsdException w:name="Colorful Grid Accent 4" w:uiPriority="73"/>
-    <w:lsdException w:name="Light Shading Accent 5" w:uiPriority="60"/>
-    <w:lsdException w:name="Light List Accent 5" w:uiPriority="61"/>
-    <w:lsdException w:name="Light Grid Accent 5" w:uiPriority="62"/>
-    <w:lsdException w:name="Medium Shading 1 Accent 5" w:uiPriority="63"/>
-    <w:lsdException w:name="Medium Shading 2 Accent 5" w:uiPriority="64"/>
-    <w:lsdException w:name="Medium List 1 Accent 5" w:uiPriority="65"/>
-    <w:lsdException w:name="Medium List 2 Accent 5" w:uiPriority="66"/>
-    <w:lsdException w:name="Medium Grid 1 Accent 5" w:uiPriority="67"/>
-    <w:lsdException w:name="Medium Grid 2 Accent 5" w:uiPriority="68"/>
-    <w:lsdException w:name="Medium Grid 3 Accent 5" w:uiPriority="69"/>
-    <w:lsdException w:name="Dark List Accent 5" w:uiPriority="70"/>
-    <w:lsdException w:name="Colorful Shading Accent 5" w:uiPriority="71"/>
-    <w:lsdException w:name="Colorful List Accent 5" w:uiPriority="72"/>
-    <w:lsdException w:name="Colorful Grid Accent 5" w:uiPriority="73"/>
-    <w:lsdException w:name="Light Shading Accent 6" w:uiPriority="60"/>
-    <w:lsdException w:name="Light List Accent 6" w:uiPriority="61"/>
-    <w:lsdException w:name="Light Grid Accent 6" w:uiPriority="62"/>
-    <w:lsdException w:name="Medium Shading 1 Accent 6" w:uiPriority="63"/>
-    <w:lsdException w:name="Medium Shading 2 Accent 6" w:uiPriority="64"/>
-    <w:lsdException w:name="Medium List 1 Accent 6" w:uiPriority="65"/>
-    <w:lsdException w:name="Medium List 2 Accent 6" w:uiPriority="66"/>
-    <w:lsdException w:name="Medium Grid 1 Accent 6" w:uiPriority="67"/>
-    <w:lsdException w:name="Medium Grid 2 Accent 6" w:uiPriority="68"/>
-    <w:lsdException w:name="Medium Grid 3 Accent 6" w:uiPriority="69"/>
-    <w:lsdException w:name="Dark List Accent 6" w:uiPriority="70"/>
-    <w:lsdException w:name="Colorful Shading Accent 6" w:uiPriority="71"/>
-    <w:lsdException w:name="Colorful List Accent 6" w:uiPriority="72"/>
-    <w:lsdException w:name="Colorful Grid Accent 6" w:uiPriority="73"/>
-    <w:lsdException w:name="Subtle Emphasis" w:uiPriority="19" w:qFormat="1"/>
-    <w:lsdException w:name="Intense Emphasis" w:uiPriority="21" w:qFormat="1"/>
-    <w:lsdException w:name="Subtle Reference" w:uiPriority="31" w:qFormat="1"/>
-    <w:lsdException w:name="Intense Reference" w:uiPriority="32" w:qFormat="1"/>
-    <w:lsdException w:name="Book Title" w:uiPriority="33" w:qFormat="1"/>
-    <w:lsdException w:name="Bibliography" w:semiHidden="1" w:uiPriority="37" w:unhideWhenUsed="1"/>
-    <w:lsdException w:name="TOC Heading" w:semiHidden="1" w:uiPriority="39" w:unhideWhenUsed="1" w:qFormat="1"/>
-    <w:lsdException w:name="Plain Table 1" w:uiPriority="41"/>
-    <w:lsdException w:name="Plain Table 2" w:uiPriority="42"/>
-    <w:lsdException w:name="Plain Table 3" w:uiPriority="43"/>
-    <w:lsdException w:name="Plain Table 4" w:uiPriority="44"/>
-    <w:lsdException w:name="Plain Table 5" w:uiPriority="45"/>
-    <w:lsdException w:name="Grid Table Light" w:uiPriority="40"/>
-    <w:lsdException w:name="Grid Table 1 Light" w:uiPriority="46"/>
-    <w:lsdException w:name="Grid Table 2" w:uiPriority="47"/>
-    <w:lsdException w:name="Grid Table 3" w:uiPriority="48"/>
-    <w:lsdException w:name="Grid Table 4" w:uiPriority="49"/>
-    <w:lsdException w:name="Grid Table 5 Dark" w:uiPriority="50"/>
-    <w:lsdException w:name="Grid Table 6 Colorful" w:uiPriority="51"/>
-    <w:lsdException w:name="Grid Table 7 Colorful" w:uiPriority="52"/>
-    <w:lsdException w:name="Grid Table 1 Light Accent 1" w:uiPriority="46"/>
-    <w:lsdException w:name="Grid Table 2 Accent 1" w:uiPriority="47"/>
-    <w:lsdException w:name="Grid Table 3 Accent 1" w:uiPriority="48"/>
-    <w:lsdException w:name="Grid Table 4 Accent 1" w:uiPriority="49"/>
-    <w:lsdException w:name="Grid Table 5 Dark Accent 1" w:uiPriority="50"/>
-    <w:lsdException w:name="Grid Table 6 Colorful Accent 1" w:uiPriority="51"/>
-    <w:lsdException w:name="Grid Table 7 Colorful Accent 1" w:uiPriority="52"/>
-    <w:lsdException w:name="Grid Table 1 Light Accent 2" w:uiPriority="46"/>
-    <w:lsdException w:name="Grid Table 2 Accent 2" w:uiPriority="47"/>
-    <w:lsdException w:name="Grid Table 3 Accent 2" w:uiPriority="48"/>
-    <w:lsdException w:name="Grid Table 4 Accent 2" w:uiPriority="49"/>
-    <w:lsdException w:name="Grid Table 5 Dark Accent 2" w:uiPriority="50"/>
-    <w:lsdException w:name="Grid Table 6 Colorful Accent 2" w:uiPriority="51"/>
-    <w:lsdException w:name="Grid Table 7 Colorful Accent 2" w:uiPriority="52"/>
-    <w:lsdException w:name="Grid Table 1 Light Accent 3" w:uiPriority="46"/>
-    <w:lsdException w:name="Grid Table 2 Accent 3" w:uiPriority="47"/>
-    <w:lsdException w:name="Grid Table 3 Accent 3" w:uiPriority="48"/>
-    <w:lsdException w:name="Grid Table 4 Accent 3" w:uiPriority="49"/>
-    <w:lsdException w:name="Grid Table 5 Dark Accent 3" w:uiPriority="50"/>
-    <w:lsdException w:name="Grid Table 6 Colorful Accent 3" w:uiPriority="51"/>
-    <w:lsdException w:name="Grid Table 7 Colorful Accent 3" w:uiPriority="52"/>
-    <w:lsdException w:name="Grid Table 1 Light Accent 4" w:uiPriority="46"/>
-    <w:lsdException w:name="Grid Table 2 Accent 4" w:uiPriority="47"/>
-    <w:lsdException w:name="Grid Table 3 Accent 4" w:uiPriority="48"/>
-    <w:lsdException w:name="Grid Table 4 Accent 4" w:uiPriority="49"/>
-    <w:lsdException w:name="Grid Table 5 Dark Accent 4" w:uiPriority="50"/>
-    <w:lsdException w:name="Grid Table 6 Colorful Accent 4" w:uiPriority="51"/>
-    <w:lsdException w:name="Grid Table 7 Colorful Accent 4" w:uiPriority="52"/>
-    <w:lsdException w:name="Grid Table 1 Light Accent 5" w:uiPriority="46"/>
-    <w:lsdException w:name="Grid Table 2 Accent 5" w:uiPriority="47"/>
-    <w:lsdException w:name="Grid Table 3 Accent 5" w:uiPriority="48"/>
-    <w:lsdException w:name="Grid Table 4 Accent 5" w:uiPriority="49"/>
-    <w:lsdException w:name="Grid Table 5 Dark Accent 5" w:uiPriority="50"/>
-    <w:lsdException w:name="Grid Table 6 Colorful Accent 5" w:uiPriority="51"/>
-    <w:lsdException w:name="Grid Table 7 Colorful Accent 5" w:uiPriority="52"/>
-    <w:lsdException w:name="Grid Table 1 Light Accent 6" w:uiPriority="46"/>
-    <w:lsdException w:name="Grid Table 2 Accent 6" w:uiPriority="47"/>
-    <w:lsdException w:name="Grid Table 3 Accent 6" w:uiPriority="48"/>
-    <w:lsdException w:name="Grid Table 4 Accent 6" w:uiPriority="49"/>
-    <w:lsdException w:name="Grid Table 5 Dark Accent 6" w:uiPriority="50"/>
-    <w:lsdException w:name="Grid Table 6 Colorful Accent 6" w:uiPriority="51"/>
-    <w:lsdException w:name="Grid Table 7 Colorful Accent 6" w:uiPriority="52"/>
-    <w:lsdException w:name="List Table 1 Light" w:uiPriority="46"/>
-    <w:lsdException w:name="List Table 2" w:uiPriority="47"/>
-    <w:lsdException w:name="List Table 3" w:uiPriority="48"/>
-    <w:lsdException w:name="List Table 4" w:uiPriority="49"/>
-    <w:lsdException w:name="List Table 5 Dark" w:uiPriority="50"/>
-    <w:lsdException w:name="List Table 6 Colorful" w:uiPriority="51"/>
-    <w:lsdException w:name="List Table 7 Colorful" w:uiPriority="52"/>
-    <w:lsdException w:name="List Table 1 Light Accent 1" w:uiPriority="46"/>
-    <w:lsdException w:name="List Table 2 Accent 1" w:uiPriority="47"/>
-    <w:lsdException w:name="List Table 3 Accent 1" w:uiPriority="48"/>
-    <w:lsdException w:name="List Table 4 Accent 1" w:uiPriority="49"/>
-    <w:lsdException w:name="List Table 5 Dark Accent 1" w:uiPriority="50"/>
-    <w:lsdException w:name="List Table 6 Colorful Accent 1" w:uiPriority="51"/>
-    <w:lsdException w:name="List Table 7 Colorful Accent 1" w:uiPriority="52"/>
-    <w:lsdException w:name="List Table 1 Light Accent 2" w:uiPriority="46"/>
-    <w:lsdException w:name="List Table 2 Accent 2" w:uiPriority="47"/>
-    <w:lsdException w:name="List Table 3 Accent 2" w:uiPriority="48"/>
-    <w:lsdException w:name="List Table 4 Accent 2" w:uiPriority="49"/>
-    <w:lsdException w:name="List Table 5 Dark Accent 2" w:uiPriority="50"/>
-    <w:lsdException w:name="List Table 6 Colorful Accent 2" w:uiPriority="51"/>
-    <w:lsdException w:name="List Table 7 Colorful Accent 2" w:uiPriority="52"/>
-    <w:lsdException w:name="List Table 1 Light Accent 3" w:uiPriority="46"/>
-    <w:lsdException w:name="List Table 2 Accent 3" w:uiPriority="47"/>
-    <w:lsdException w:name="List Table 3 Accent 3" w:uiPriority="48"/>
-    <w:lsdException w:name="List Table 4 Accent 3" w:uiPriority="49"/>
-    <w:lsdException w:name="List Table 5 Dark Accent 3" w:uiPriority="50"/>
-    <w:lsdException w:name="List Table 6 Colorful Accent 3" w:uiPriority="51"/>
-    <w:lsdException w:name="List Table 7 Colorful Accent 3" w:uiPriority="52"/>
-    <w:lsdException w:name="List Table 1 Light Accent 4" w:uiPriority="46"/>
-    <w:lsdException w:name="List Table 2 Accent 4" w:uiPriority="47"/>
-    <w:lsdException w:name="List Table 3 Accent 4" w:uiPriority="48"/>
-    <w:lsdException w:name="List Table 4 Accent 4" w:uiPriority="49"/>
-    <w:lsdException w:name="List Table 5 Dark Accent 4" w:uiPriority="50"/>
-    <w:lsdException w:name="List Table 6 Colorful Accent 4" w:uiPriority="51"/>
-    <w:lsdException w:name="List Table 7 Colorful Accent 4" w:uiPriority="52"/>
-    <w:lsdException w:name="List Table 1 Light Accent 5" w:uiPriority="46"/>
-    <w:lsdException w:name="List Table 2 Accent 5" w:uiPriority="47"/>
-    <w:lsdException w:name="List Table 3 Accent 5" w:uiPriority="48"/>
-    <w:lsdException w:name="List Table 4 Accent 5" w:uiPriority="49"/>
-    <w:lsdException w:name="List Table 5 Dark Accent 5" w:uiPriority="50"/>
-    <w:lsdException w:name="List Table 6 Colorful Accent 5" w:uiPriority="51"/>
-    <w:lsdException w:name="List Table 7 Colorful Accent 5" w:uiPriority="52"/>
-    <w:lsdException w:name="List Table 1 Light Accent 6" w:uiPriority="46"/>
-    <w:lsdException w:name="List Table 2 Accent 6" w:uiPriority="47"/>
-    <w:lsdException w:name="List Table 3 Accent 6" w:uiPriority="48"/>
-    <w:lsdException w:name="List Table 4 Accent 6" w:uiPriority="49"/>
-    <w:lsdException w:name="List Table 5 Dark Accent 6" w:uiPriority="50"/>
-    <w:lsdException w:name="List Table 6 Colorful Accent 6" w:uiPriority="51"/>
-    <w:lsdException w:name="List Table 7 Colorful Accent 6" w:uiPriority="52"/>
-    <w:lsdException w:name="Mention" w:semiHidden="1" w:unhideWhenUsed="1"/>
-    <w:lsdException w:name="Smart Hyperlink" w:semiHidden="1" w:unhideWhenUsed="1"/>
-    <w:lsdException w:name="Hashtag" w:semiHidden="1" w:unhideWhenUsed="1"/>
-    <w:lsdException w:name="Unresolved Mention" w:semiHidden="1" w:unhideWhenUsed="1"/>
-    <w:lsdException w:name="Smart Link" w:semiHidden="1" w:unhideWhenUsed="1"/>
-    <w:lsdException w:name="Smart Link Error" w:semiHidden="1" w:unhideWhenUsed="1"/>
+  <w:latentStyles w:defLockedState="0" w:defUIPriority="99" w:defSemiHidden="1" w:defUnhideWhenUsed="1" w:defQFormat="0" w:count="267">
+    <w:lsdException w:name="Normal" w:semiHidden="0" w:uiPriority="0" w:unhideWhenUsed="0" w:qFormat="1"/>
+    <w:lsdException w:name="heading 1" w:semiHidden="0" w:uiPriority="9" w:unhideWhenUsed="0" w:qFormat="1"/>
+    <w:lsdException w:name="heading 2" w:uiPriority="9" w:qFormat="1"/>
+    <w:lsdException w:name="heading 3" w:uiPriority="9" w:qFormat="1"/>
+    <w:lsdException w:name="heading 4" w:uiPriority="9" w:qFormat="1"/>
+    <w:lsdException w:name="heading 5" w:uiPriority="9" w:qFormat="1"/>
+    <w:lsdException w:name="heading 6" w:uiPriority="9" w:qFormat="1"/>
+    <w:lsdException w:name="heading 7" w:uiPriority="9" w:qFormat="1"/>
+    <w:lsdException w:name="heading 8" w:uiPriority="9" w:qFormat="1"/>
+    <w:lsdException w:name="heading 9" w:uiPriority="9" w:qFormat="1"/>
+    <w:lsdException w:name="toc 1" w:uiPriority="39"/>
+    <w:lsdException w:name="toc 2" w:uiPriority="39"/>
+    <w:lsdException w:name="toc 3" w:uiPriority="39"/>
+    <w:lsdException w:name="toc 4" w:uiPriority="39"/>
+    <w:lsdException w:name="toc 5" w:uiPriority="39"/>
+    <w:lsdException w:name="toc 6" w:uiPriority="39"/>
+    <w:lsdException w:name="toc 7" w:uiPriority="39"/>
+    <w:lsdException w:name="toc 8" w:uiPriority="39"/>
+    <w:lsdException w:name="toc 9" w:uiPriority="39"/>
+    <w:lsdException w:name="caption" w:uiPriority="35" w:qFormat="1"/>
+    <w:lsdException w:name="Title" w:semiHidden="0" w:uiPriority="10" w:unhideWhenUsed="0" w:qFormat="1"/>
+    <w:lsdException w:name="Default Paragraph Font" w:uiPriority="1"/>
+    <w:lsdException w:name="Subtitle" w:semiHidden="0" w:uiPriority="11" w:unhideWhenUsed="0" w:qFormat="1"/>
+    <w:lsdException w:name="Strong" w:semiHidden="0" w:uiPriority="22" w:unhideWhenUsed="0" w:qFormat="1"/>
+    <w:lsdException w:name="Emphasis" w:semiHidden="0" w:uiPriority="20" w:unhideWhenUsed="0" w:qFormat="1"/>
+    <w:lsdException w:name="Table Professional" w:semiHidden="0" w:unhideWhenUsed="0"/>
+    <w:lsdException w:name="Table Web 1" w:semiHidden="0" w:unhideWhenUsed="0"/>
+    <w:lsdException w:name="Table Web 2" w:semiHidden="0" w:unhideWhenUsed="0"/>
+    <w:lsdException w:name="Table Grid" w:semiHidden="0" w:uiPriority="39" w:unhideWhenUsed="0"/>
+    <w:lsdException w:name="Placeholder Text" w:unhideWhenUsed="0"/>
+    <w:lsdException w:name="No Spacing" w:semiHidden="0" w:uiPriority="1" w:unhideWhenUsed="0" w:qFormat="1"/>
+    <w:lsdException w:name="Light Shading" w:semiHidden="0" w:uiPriority="60" w:unhideWhenUsed="0"/>
+    <w:lsdException w:name="Light List" w:semiHidden="0" w:uiPriority="61" w:unhideWhenUsed="0"/>
+    <w:lsdException w:name="Light Grid" w:semiHidden="0" w:uiPriority="62" w:unhideWhenUsed="0"/>
+    <w:lsdException w:name="Medium Shading 1" w:semiHidden="0" w:uiPriority="63" w:unhideWhenUsed="0"/>
+    <w:lsdException w:name="Medium Shading 2" w:semiHidden="0" w:uiPriority="64" w:unhideWhenUsed="0"/>
+    <w:lsdException w:name="Medium List 1" w:semiHidden="0" w:uiPriority="65" w:unhideWhenUsed="0"/>
+    <w:lsdException w:name="Medium List 2" w:semiHidden="0" w:uiPriority="66" w:unhideWhenUsed="0"/>
+    <w:lsdException w:name="Medium Grid 1" w:semiHidden="0" w:uiPriority="67" w:unhideWhenUsed="0"/>
+    <w:lsdException w:name="Medium Grid 2" w:semiHidden="0" w:uiPriority="68" w:unhideWhenUsed="0"/>
+    <w:lsdException w:name="Medium Grid 3" w:semiHidden="0" w:uiPriority="69" w:unhideWhenUsed="0"/>
+    <w:lsdException w:name="Dark List" w:semiHidden="0" w:uiPriority="70" w:unhideWhenUsed="0"/>
+    <w:lsdException w:name="Colorful Shading" w:semiHidden="0" w:uiPriority="71" w:unhideWhenUsed="0"/>
+    <w:lsdException w:name="Colorful List" w:semiHidden="0" w:uiPriority="72" w:unhideWhenUsed="0"/>
+    <w:lsdException w:name="Colorful Grid" w:semiHidden="0" w:uiPriority="73" w:unhideWhenUsed="0"/>
+    <w:lsdException w:name="Light Shading Accent 1" w:semiHidden="0" w:uiPriority="60" w:unhideWhenUsed="0"/>
+    <w:lsdException w:name="Light List Accent 1" w:semiHidden="0" w:uiPriority="61" w:unhideWhenUsed="0"/>
+    <w:lsdException w:name="Light Grid Accent 1" w:semiHidden="0" w:uiPriority="62" w:unhideWhenUsed="0"/>
+    <w:lsdException w:name="Medium Shading 1 Accent 1" w:semiHidden="0" w:uiPriority="63" w:unhideWhenUsed="0"/>
+    <w:lsdException w:name="Medium Shading 2 Accent 1" w:semiHidden="0" w:uiPriority="64" w:unhideWhenUsed="0"/>
+    <w:lsdException w:name="Medium List 1 Accent 1" w:semiHidden="0" w:uiPriority="65" w:unhideWhenUsed="0"/>
+    <w:lsdException w:name="Revision" w:unhideWhenUsed="0"/>
+    <w:lsdException w:name="List Paragraph" w:semiHidden="0" w:uiPriority="34" w:unhideWhenUsed="0" w:qFormat="1"/>
+    <w:lsdException w:name="Quote" w:semiHidden="0" w:uiPriority="29" w:unhideWhenUsed="0" w:qFormat="1"/>
+    <w:lsdException w:name="Intense Quote" w:semiHidden="0" w:uiPriority="30" w:unhideWhenUsed="0" w:qFormat="1"/>
+    <w:lsdException w:name="Medium List 2 Accent 1" w:semiHidden="0" w:uiPriority="66" w:unhideWhenUsed="0"/>
+    <w:lsdException w:name="Medium Grid 1 Accent 1" w:semiHidden="0" w:uiPriority="67" w:unhideWhenUsed="0"/>
+    <w:lsdException w:name="Medium Grid 2 Accent 1" w:semiHidden="0" w:uiPriority="68" w:unhideWhenUsed="0"/>
+    <w:lsdException w:name="Medium Grid 3 Accent 1" w:semiHidden="0" w:uiPriority="69" w:unhideWhenUsed="0"/>
+    <w:lsdException w:name="Dark List Accent 1" w:semiHidden="0" w:uiPriority="70" w:unhideWhenUsed="0"/>
+    <w:lsdException w:name="Colorful Shading Accent 1" w:semiHidden="0" w:uiPriority="71" w:unhideWhenUsed="0"/>
+    <w:lsdException w:name="Colorful List Accent 1" w:semiHidden="0" w:uiPriority="72" w:unhideWhenUsed="0"/>
+    <w:lsdException w:name="Colorful Grid Accent 1" w:semiHidden="0" w:uiPriority="73" w:unhideWhenUsed="0"/>
+    <w:lsdException w:name="Light Shading Accent 2" w:semiHidden="0" w:uiPriority="60" w:unhideWhenUsed="0"/>
+    <w:lsdException w:name="Light List Accent 2" w:semiHidden="0" w:uiPriority="61" w:unhideWhenUsed="0"/>
+    <w:lsdException w:name="Light Grid Accent 2" w:semiHidden="0" w:uiPriority="62" w:unhideWhenUsed="0"/>
+    <w:lsdException w:name="Medium Shading 1 Accent 2" w:semiHidden="0" w:uiPriority="63" w:unhideWhenUsed="0"/>
+    <w:lsdException w:name="Medium Shading 2 Accent 2" w:semiHidden="0" w:uiPriority="64" w:unhideWhenUsed="0"/>
+    <w:lsdException w:name="Medium List 1 Accent 2" w:semiHidden="0" w:uiPriority="65" w:unhideWhenUsed="0"/>
+    <w:lsdException w:name="Medium List 2 Accent 2" w:semiHidden="0" w:uiPriority="66" w:unhideWhenUsed="0"/>
+    <w:lsdException w:name="Medium Grid 1 Accent 2" w:semiHidden="0" w:uiPriority="67" w:unhideWhenUsed="0"/>
+    <w:lsdException w:name="Medium Grid 2 Accent 2" w:semiHidden="0" w:uiPriority="68" w:unhideWhenUsed="0"/>
+    <w:lsdException w:name="Medium Grid 3 Accent 2" w:semiHidden="0" w:uiPriority="69" w:unhideWhenUsed="0"/>
+    <w:lsdException w:name="Dark List Accent 2" w:semiHidden="0" w:uiPriority="70" w:unhideWhenUsed="0"/>
+    <w:lsdException w:name="Colorful Shading Accent 2" w:semiHidden="0" w:uiPriority="71" w:unhideWhenUsed="0"/>
+    <w:lsdException w:name="Colorful List Accent 2" w:semiHidden="0" w:uiPriority="72" w:unhideWhenUsed="0"/>
+    <w:lsdException w:name="Colorful Grid Accent 2" w:semiHidden="0" w:uiPriority="73" w:unhideWhenUsed="0"/>
+    <w:lsdException w:name="Light Shading Accent 3" w:semiHidden="0" w:uiPriority="60" w:unhideWhenUsed="0"/>
+    <w:lsdException w:name="Light List Accent 3" w:semiHidden="0" w:uiPriority="61" w:unhideWhenUsed="0"/>
+    <w:lsdException w:name="Light Grid Accent 3" w:semiHidden="0" w:uiPriority="62" w:unhideWhenUsed="0"/>
+    <w:lsdException w:name="Medium Shading 1 Accent 3" w:semiHidden="0" w:uiPriority="63" w:unhideWhenUsed="0"/>
+    <w:lsdException w:name="Medium Shading 2 Accent 3" w:semiHidden="0" w:uiPriority="64" w:unhideWhenUsed="0"/>
+    <w:lsdException w:name="Medium List 1 Accent 3" w:semiHidden="0" w:uiPriority="65" w:unhideWhenUsed="0"/>
+    <w:lsdException w:name="Medium List 2 Accent 3" w:semiHidden="0" w:uiPriority="66" w:unhideWhenUsed="0"/>
+    <w:lsdException w:name="Medium Grid 1 Accent 3" w:semiHidden="0" w:uiPriority="67" w:unhideWhenUsed="0"/>
+    <w:lsdException w:name="Medium Grid 2 Accent 3" w:semiHidden="0" w:uiPriority="68" w:unhideWhenUsed="0"/>
+    <w:lsdException w:name="Medium Grid 3 Accent 3" w:semiHidden="0" w:uiPriority="69" w:unhideWhenUsed="0"/>
+    <w:lsdException w:name="Dark List Accent 3" w:semiHidden="0" w:uiPriority="70" w:unhideWhenUsed="0"/>
+    <w:lsdException w:name="Colorful Shading Accent 3" w:semiHidden="0" w:uiPriority="71" w:unhideWhenUsed="0"/>
+    <w:lsdException w:name="Colorful List Accent 3" w:semiHidden="0" w:uiPriority="72" w:unhideWhenUsed="0"/>
+    <w:lsdException w:name="Colorful Grid Accent 3" w:semiHidden="0" w:uiPriority="73" w:unhideWhenUsed="0"/>
+    <w:lsdException w:name="Light Shading Accent 4" w:semiHidden="0" w:uiPriority="60" w:unhideWhenUsed="0"/>
+    <w:lsdException w:name="Light List Accent 4" w:semiHidden="0" w:uiPriority="61" w:unhideWhenUsed="0"/>
+    <w:lsdException w:name="Light Grid Accent 4" w:semiHidden="0" w:uiPriority="62" w:unhideWhenUsed="0"/>
+    <w:lsdException w:name="Medium Shading 1 Accent 4" w:semiHidden="0" w:uiPriority="63" w:unhideWhenUsed="0"/>
+    <w:lsdException w:name="Medium Shading 2 Accent 4" w:semiHidden="0" w:uiPriority="64" w:unhideWhenUsed="0"/>
+    <w:lsdException w:name="Medium List 1 Accent 4" w:semiHidden="0" w:uiPriority="65" w:unhideWhenUsed="0"/>
+    <w:lsdException w:name="Medium List 2 Accent 4" w:semiHidden="0" w:uiPriority="66" w:unhideWhenUsed="0"/>
+    <w:lsdException w:name="Medium Grid 1 Accent 4" w:semiHidden="0" w:uiPriority="67" w:unhideWhenUsed="0"/>
+    <w:lsdException w:name="Medium Grid 2 Accent 4" w:semiHidden="0" w:uiPriority="68" w:unhideWhenUsed="0"/>
+    <w:lsdException w:name="Medium Grid 3 Accent 4" w:semiHidden="0" w:uiPriority="69" w:unhideWhenUsed="0"/>
+    <w:lsdException w:name="Dark List Accent 4" w:semiHidden="0" w:uiPriority="70" w:unhideWhenUsed="0"/>
+    <w:lsdException w:name="Colorful Shading Accent 4" w:semiHidden="0" w:uiPriority="71" w:unhideWhenUsed="0"/>
+    <w:lsdException w:name="Colorful List Accent 4" w:semiHidden="0" w:uiPriority="72" w:unhideWhenUsed="0"/>
+    <w:lsdException w:name="Colorful Grid Accent 4" w:semiHidden="0" w:uiPriority="73" w:unhideWhenUsed="0"/>
+    <w:lsdException w:name="Light Shading Accent 5" w:semiHidden="0" w:uiPriority="60" w:unhideWhenUsed="0"/>
+    <w:lsdException w:name="Light List Accent 5" w:semiHidden="0" w:uiPriority="61" w:unhideWhenUsed="0"/>
+    <w:lsdException w:name="Light Grid Accent 5" w:semiHidden="0" w:uiPriority="62" w:unhideWhenUsed="0"/>
+    <w:lsdException w:name="Medium Shading 1 Accent 5" w:semiHidden="0" w:uiPriority="63" w:unhideWhenUsed="0"/>
+    <w:lsdException w:name="Medium Shading 2 Accent 5" w:semiHidden="0" w:uiPriority="64" w:unhideWhenUsed="0"/>
+    <w:lsdException w:name="Medium List 1 Accent 5" w:semiHidden="0" w:uiPriority="65" w:unhideWhenUsed="0"/>
+    <w:lsdException w:name="Medium List 2 Accent 5" w:semiHidden="0" w:uiPriority="66" w:unhideWhenUsed="0"/>
+    <w:lsdException w:name="Medium Grid 1 Accent 5" w:semiHidden="0" w:uiPriority="67" w:unhideWhenUsed="0"/>
+    <w:lsdException w:name="Medium Grid 2 Accent 5" w:semiHidden="0" w:uiPriority="68" w:unhideWhenUsed="0"/>
+    <w:lsdException w:name="Medium Grid 3 Accent 5" w:semiHidden="0" w:uiPriority="69" w:unhideWhenUsed="0"/>
+    <w:lsdException w:name="Dark List Accent 5" w:semiHidden="0" w:uiPriority="70" w:unhideWhenUsed="0"/>
+    <w:lsdException w:name="Colorful Shading Accent 5" w:semiHidden="0" w:uiPriority="71" w:unhideWhenUsed="0"/>
+    <w:lsdException w:name="Colorful List Accent 5" w:semiHidden="0" w:uiPriority="72" w:unhideWhenUsed="0"/>
+    <w:lsdException w:name="Colorful Grid Accent 5" w:semiHidden="0" w:uiPriority="73" w:unhideWhenUsed="0"/>
+    <w:lsdException w:name="Light Shading Accent 6" w:semiHidden="0" w:uiPriority="60" w:unhideWhenUsed="0"/>
+    <w:lsdException w:name="Light List Accent 6" w:semiHidden="0" w:uiPriority="61" w:unhideWhenUsed="0"/>
+    <w:lsdException w:name="Light Grid Accent 6" w:semiHidden="0" w:uiPriority="62" w:unhideWhenUsed="0"/>
+    <w:lsdException w:name="Medium Shading 1 Accent 6" w:semiHidden="0" w:uiPriority="63" w:unhideWhenUsed="0"/>
+    <w:lsdException w:name="Medium Shading 2 Accent 6" w:semiHidden="0" w:uiPriority="64" w:unhideWhenUsed="0"/>
+    <w:lsdException w:name="Medium List 1 Accent 6" w:semiHidden="0" w:uiPriority="65" w:unhideWhenUsed="0"/>
+    <w:lsdException w:name="Medium List 2 Accent 6" w:semiHidden="0" w:uiPriority="66" w:unhideWhenUsed="0"/>
+    <w:lsdException w:name="Medium Grid 1 Accent 6" w:semiHidden="0" w:uiPriority="67" w:unhideWhenUsed="0"/>
+    <w:lsdException w:name="Medium Grid 2 Accent 6" w:semiHidden="0" w:uiPriority="68" w:unhideWhenUsed="0"/>
+    <w:lsdException w:name="Medium Grid 3 Accent 6" w:semiHidden="0" w:uiPriority="69" w:unhideWhenUsed="0"/>
+    <w:lsdException w:name="Dark List Accent 6" w:semiHidden="0" w:uiPriority="70" w:unhideWhenUsed="0"/>
+    <w:lsdException w:name="Colorful Shading Accent 6" w:semiHidden="0" w:uiPriority="71" w:unhideWhenUsed="0"/>
+    <w:lsdException w:name="Colorful List Accent 6" w:semiHidden="0" w:uiPriority="72" w:unhideWhenUsed="0"/>
+    <w:lsdException w:name="Colorful Grid Accent 6" w:semiHidden="0" w:uiPriority="73" w:unhideWhenUsed="0"/>
+    <w:lsdException w:name="Subtle Emphasis" w:semiHidden="0" w:uiPriority="19" w:unhideWhenUsed="0" w:qFormat="1"/>
+    <w:lsdException w:name="Intense Emphasis" w:semiHidden="0" w:uiPriority="21" w:unhideWhenUsed="0" w:qFormat="1"/>
+    <w:lsdException w:name="Subtle Reference" w:semiHidden="0" w:uiPriority="31" w:unhideWhenUsed="0" w:qFormat="1"/>
+    <w:lsdException w:name="Intense Reference" w:semiHidden="0" w:uiPriority="32" w:unhideWhenUsed="0" w:qFormat="1"/>
+    <w:lsdException w:name="Book Title" w:semiHidden="0" w:uiPriority="33" w:unhideWhenUsed="0" w:qFormat="1"/>
+    <w:lsdException w:name="Bibliography" w:uiPriority="37"/>
+    <w:lsdException w:name="TOC Heading" w:uiPriority="39" w:qFormat="1"/>
   </w:latentStyles>
   <w:style w:type="paragraph" w:default="1" w:styleId="Normal">
     <w:name w:val="Normal"/>
     <w:qFormat/>
+    <w:rsid w:val="00341B12"/>
   </w:style>
   <w:style w:type="paragraph" w:styleId="Heading2">
     <w:name w:val="heading 2"/>
@@ -2453,6 +2149,7 @@
     <w:uiPriority w:val="9"/>
     <w:unhideWhenUsed/>
     <w:qFormat/>
+    <w:rsid w:val="00341B12"/>
     <w:pPr>
       <w:keepNext/>
       <w:keepLines/>
@@ -2477,6 +2174,7 @@
     <w:uiPriority w:val="99"/>
     <w:semiHidden/>
     <w:unhideWhenUsed/>
+    <w:qFormat/>
     <w:tblPr>
       <w:tblInd w:w="0" w:type="dxa"/>
       <w:tblCellMar>
@@ -2498,6 +2196,7 @@
     <w:basedOn w:val="DefaultParagraphFont"/>
     <w:uiPriority w:val="99"/>
     <w:unhideWhenUsed/>
+    <w:rsid w:val="00341B12"/>
     <w:rPr>
       <w:color w:val="0563C1" w:themeColor="hyperlink"/>
       <w:u w:val="single"/>
@@ -2508,6 +2207,7 @@
     <w:basedOn w:val="Normal"/>
     <w:uiPriority w:val="34"/>
     <w:qFormat/>
+    <w:rsid w:val="00341B12"/>
     <w:pPr>
       <w:ind w:left="720"/>
       <w:contextualSpacing/>
@@ -2518,11 +2218,42 @@
     <w:basedOn w:val="DefaultParagraphFont"/>
     <w:link w:val="Heading2"/>
     <w:uiPriority w:val="9"/>
+    <w:rsid w:val="00341B12"/>
     <w:rPr>
       <w:rFonts w:asciiTheme="majorHAnsi" w:eastAsiaTheme="majorEastAsia" w:hAnsiTheme="majorHAnsi" w:cstheme="majorBidi"/>
       <w:color w:val="2F5496" w:themeColor="accent1" w:themeShade="BF"/>
       <w:sz w:val="26"/>
       <w:szCs w:val="26"/>
+    </w:rPr>
+  </w:style>
+  <w:style w:type="paragraph" w:styleId="BalloonText">
+    <w:name w:val="Balloon Text"/>
+    <w:basedOn w:val="Normal"/>
+    <w:link w:val="BalloonTextChar"/>
+    <w:uiPriority w:val="99"/>
+    <w:semiHidden/>
+    <w:unhideWhenUsed/>
+    <w:rsid w:val="00760C40"/>
+    <w:pPr>
+      <w:spacing w:after="0" w:line="240" w:lineRule="auto"/>
+    </w:pPr>
+    <w:rPr>
+      <w:rFonts w:ascii="Tahoma" w:hAnsi="Tahoma" w:cs="Tahoma"/>
+      <w:sz w:val="16"/>
+      <w:szCs w:val="16"/>
+    </w:rPr>
+  </w:style>
+  <w:style w:type="character" w:customStyle="1" w:styleId="BalloonTextChar">
+    <w:name w:val="Balloon Text Char"/>
+    <w:basedOn w:val="DefaultParagraphFont"/>
+    <w:link w:val="BalloonText"/>
+    <w:uiPriority w:val="99"/>
+    <w:semiHidden/>
+    <w:rsid w:val="00760C40"/>
+    <w:rPr>
+      <w:rFonts w:ascii="Tahoma" w:hAnsi="Tahoma" w:cs="Tahoma"/>
+      <w:sz w:val="16"/>
+      <w:szCs w:val="16"/>
     </w:rPr>
   </w:style>
 </w:styles>
@@ -2571,7 +2302,7 @@
     </a:clrScheme>
     <a:fontScheme name="Office">
       <a:majorFont>
-        <a:latin typeface="Calibri Light" panose="020F0302020204030204"/>
+        <a:latin typeface="Calibri Light"/>
         <a:ea typeface=""/>
         <a:cs typeface=""/>
         <a:font script="Jpan" typeface="ＭＳ ゴシック"/>
@@ -2606,7 +2337,7 @@
         <a:font script="Geor" typeface="Sylfaen"/>
       </a:majorFont>
       <a:minorFont>
-        <a:latin typeface="Calibri" panose="020F0502020204030204"/>
+        <a:latin typeface="Calibri"/>
         <a:ea typeface=""/>
         <a:cs typeface=""/>
         <a:font script="Jpan" typeface="ＭＳ 明朝"/>
@@ -2783,7 +2514,7 @@
   <a:extraClrSchemeLst/>
   <a:extLst>
     <a:ext uri="{05A4C25C-085E-4340-85A3-A5531E510DB2}">
-      <thm15:themeFamily xmlns:thm15="http://schemas.microsoft.com/office/thememl/2012/main" name="Office Theme" id="{62F939B6-93AF-4DB8-9C6B-D6C7DFDC589F}" vid="{4A3C46E8-61CC-4603-A589-7422A47A8E4A}"/>
+      <thm15:themeFamily xmlns:thm15="http://schemas.microsoft.com/office/thememl/2012/main" xmlns="" name="Office Theme" id="{62F939B6-93AF-4DB8-9C6B-D6C7DFDC589F}" vid="{4A3C46E8-61CC-4603-A589-7422A47A8E4A}"/>
     </a:ext>
   </a:extLst>
 </a:theme>

--- a/Gioi_thieu_git.docx
+++ b/Gioi_thieu_git.docx
@@ -1,6 +1,6 @@
 
 <file path=word/document.xml><?xml version="1.0" encoding="utf-8"?>
-<w:document xmlns:ve="http://schemas.openxmlformats.org/markup-compatibility/2006" xmlns:o="urn:schemas-microsoft-com:office:office" xmlns:r="http://schemas.openxmlformats.org/officeDocument/2006/relationships" xmlns:m="http://schemas.openxmlformats.org/officeDocument/2006/math" xmlns:v="urn:schemas-microsoft-com:vml" xmlns:wp="http://schemas.openxmlformats.org/drawingml/2006/wordprocessingDrawing" xmlns:w10="urn:schemas-microsoft-com:office:word" xmlns:w="http://schemas.openxmlformats.org/wordprocessingml/2006/main" xmlns:wne="http://schemas.microsoft.com/office/word/2006/wordml">
+<w:document xmlns:wpc="http://schemas.microsoft.com/office/word/2010/wordprocessingCanvas" xmlns:cx="http://schemas.microsoft.com/office/drawing/2014/chartex" xmlns:cx1="http://schemas.microsoft.com/office/drawing/2015/9/8/chartex" xmlns:cx2="http://schemas.microsoft.com/office/drawing/2015/10/21/chartex" xmlns:cx3="http://schemas.microsoft.com/office/drawing/2016/5/9/chartex" xmlns:cx4="http://schemas.microsoft.com/office/drawing/2016/5/10/chartex" xmlns:cx5="http://schemas.microsoft.com/office/drawing/2016/5/11/chartex" xmlns:cx6="http://schemas.microsoft.com/office/drawing/2016/5/12/chartex" xmlns:cx7="http://schemas.microsoft.com/office/drawing/2016/5/13/chartex" xmlns:cx8="http://schemas.microsoft.com/office/drawing/2016/5/14/chartex" xmlns:mc="http://schemas.openxmlformats.org/markup-compatibility/2006" xmlns:aink="http://schemas.microsoft.com/office/drawing/2016/ink" xmlns:am3d="http://schemas.microsoft.com/office/drawing/2017/model3d" xmlns:o="urn:schemas-microsoft-com:office:office" xmlns:r="http://schemas.openxmlformats.org/officeDocument/2006/relationships" xmlns:m="http://schemas.openxmlformats.org/officeDocument/2006/math" xmlns:v="urn:schemas-microsoft-com:vml" xmlns:wp14="http://schemas.microsoft.com/office/word/2010/wordprocessingDrawing" xmlns:wp="http://schemas.openxmlformats.org/drawingml/2006/wordprocessingDrawing" xmlns:w10="urn:schemas-microsoft-com:office:word" xmlns:w="http://schemas.openxmlformats.org/wordprocessingml/2006/main" xmlns:w14="http://schemas.microsoft.com/office/word/2010/wordml" xmlns:w15="http://schemas.microsoft.com/office/word/2012/wordml" xmlns:w16cid="http://schemas.microsoft.com/office/word/2016/wordml/cid" xmlns:w16se="http://schemas.microsoft.com/office/word/2015/wordml/symex" xmlns:wpg="http://schemas.microsoft.com/office/word/2010/wordprocessingGroup" xmlns:wpi="http://schemas.microsoft.com/office/word/2010/wordprocessingInk" xmlns:wne="http://schemas.microsoft.com/office/word/2006/wordml" xmlns:wps="http://schemas.microsoft.com/office/word/2010/wordprocessingShape" mc:Ignorable="w14 w15 w16se w16cid wp14">
   <w:body>
     <w:p>
       <w:pPr>
@@ -812,7 +812,6 @@
           <w:szCs w:val="28"/>
         </w:rPr>
       </w:pPr>
-      <w:bookmarkStart w:id="0" w:name="_GoBack"/>
       <w:r>
         <w:rPr>
           <w:rFonts w:asciiTheme="majorHAnsi" w:eastAsia="Times New Roman" w:hAnsiTheme="majorHAnsi" w:cstheme="majorHAnsi"/>
@@ -870,6 +869,19 @@
           <w:sz w:val="28"/>
           <w:szCs w:val="28"/>
           <w:shd w:val="clear" w:color="auto" w:fill="FFFFFF"/>
+          <w:lang w:val="en-US"/>
+        </w:rPr>
+        <w:t>r</w:t>
+      </w:r>
+      <w:r>
+        <w:rPr>
+          <w:rFonts w:asciiTheme="majorHAnsi" w:hAnsiTheme="majorHAnsi" w:cstheme="majorHAnsi"/>
+          <w:b/>
+          <w:bCs/>
+          <w:color w:val="0070C0"/>
+          <w:sz w:val="28"/>
+          <w:szCs w:val="28"/>
+          <w:shd w:val="clear" w:color="auto" w:fill="FFFFFF"/>
         </w:rPr>
         <w:t>epository (repo):</w:t>
       </w:r>
@@ -881,7 +893,19 @@
           <w:szCs w:val="28"/>
           <w:shd w:val="clear" w:color="auto" w:fill="FFFFFF"/>
         </w:rPr>
-        <w:t> Nghĩa gốc là kho lưu trữ. Hiểu đơn giản, repo là các dự án bạn tạo ra, chứa mã nguồn phần mềm của bạn. Có 2 dạng: </w:t>
+        <w:t> Nghĩa gốc là kho lưu trữ. Hiểu đơn giản, repo là các dự án bạn tạo ra, chứa mã ngu</w:t>
+      </w:r>
+      <w:bookmarkStart w:id="0" w:name="_GoBack"/>
+      <w:bookmarkEnd w:id="0"/>
+      <w:r>
+        <w:rPr>
+          <w:rFonts w:asciiTheme="majorHAnsi" w:hAnsiTheme="majorHAnsi" w:cstheme="majorHAnsi"/>
+          <w:color w:val="0070C0"/>
+          <w:sz w:val="28"/>
+          <w:szCs w:val="28"/>
+          <w:shd w:val="clear" w:color="auto" w:fill="FFFFFF"/>
+        </w:rPr>
+        <w:t>ồn phần mềm của bạn. Có 2 dạng: </w:t>
       </w:r>
       <w:r>
         <w:rPr>
@@ -1339,7 +1363,6 @@
         </w:rPr>
         <w:t> Khi người dùng khác tham gia phát triển phần mềm và đã phát triển xong một tính năng, họ muốn merge tính năng của họ vào phần mềm của bạn thì lúc này họ sẽ gửi một Pull request/Merge request để bạn chọn chấp nhận hay không. */</w:t>
       </w:r>
-      <w:bookmarkEnd w:id="0"/>
     </w:p>
     <w:sectPr>
       <w:pgSz w:w="11906" w:h="16838"/>
@@ -1352,8 +1375,8 @@
 </file>
 
 <file path=word/numbering.xml><?xml version="1.0" encoding="utf-8"?>
-<w:numbering xmlns:ve="http://schemas.openxmlformats.org/markup-compatibility/2006" xmlns:o="urn:schemas-microsoft-com:office:office" xmlns:r="http://schemas.openxmlformats.org/officeDocument/2006/relationships" xmlns:m="http://schemas.openxmlformats.org/officeDocument/2006/math" xmlns:v="urn:schemas-microsoft-com:vml" xmlns:wp="http://schemas.openxmlformats.org/drawingml/2006/wordprocessingDrawing" xmlns:w10="urn:schemas-microsoft-com:office:word" xmlns:w="http://schemas.openxmlformats.org/wordprocessingml/2006/main" xmlns:wne="http://schemas.microsoft.com/office/word/2006/wordml">
-  <w:abstractNum w:abstractNumId="0">
+<w:numbering xmlns:wpc="http://schemas.microsoft.com/office/word/2010/wordprocessingCanvas" xmlns:cx="http://schemas.microsoft.com/office/drawing/2014/chartex" xmlns:cx1="http://schemas.microsoft.com/office/drawing/2015/9/8/chartex" xmlns:cx2="http://schemas.microsoft.com/office/drawing/2015/10/21/chartex" xmlns:cx3="http://schemas.microsoft.com/office/drawing/2016/5/9/chartex" xmlns:cx4="http://schemas.microsoft.com/office/drawing/2016/5/10/chartex" xmlns:cx5="http://schemas.microsoft.com/office/drawing/2016/5/11/chartex" xmlns:cx6="http://schemas.microsoft.com/office/drawing/2016/5/12/chartex" xmlns:cx7="http://schemas.microsoft.com/office/drawing/2016/5/13/chartex" xmlns:cx8="http://schemas.microsoft.com/office/drawing/2016/5/14/chartex" xmlns:mc="http://schemas.openxmlformats.org/markup-compatibility/2006" xmlns:aink="http://schemas.microsoft.com/office/drawing/2016/ink" xmlns:am3d="http://schemas.microsoft.com/office/drawing/2017/model3d" xmlns:o="urn:schemas-microsoft-com:office:office" xmlns:r="http://schemas.openxmlformats.org/officeDocument/2006/relationships" xmlns:m="http://schemas.openxmlformats.org/officeDocument/2006/math" xmlns:v="urn:schemas-microsoft-com:vml" xmlns:wp14="http://schemas.microsoft.com/office/word/2010/wordprocessingDrawing" xmlns:wp="http://schemas.openxmlformats.org/drawingml/2006/wordprocessingDrawing" xmlns:w10="urn:schemas-microsoft-com:office:word" xmlns:w="http://schemas.openxmlformats.org/wordprocessingml/2006/main" xmlns:w14="http://schemas.microsoft.com/office/word/2010/wordml" xmlns:w15="http://schemas.microsoft.com/office/word/2012/wordml" xmlns:w16cid="http://schemas.microsoft.com/office/word/2016/wordml/cid" xmlns:w16se="http://schemas.microsoft.com/office/word/2015/wordml/symex" xmlns:wpg="http://schemas.microsoft.com/office/word/2010/wordprocessingGroup" xmlns:wpi="http://schemas.microsoft.com/office/word/2010/wordprocessingInk" xmlns:wne="http://schemas.microsoft.com/office/word/2006/wordml" xmlns:wps="http://schemas.microsoft.com/office/word/2010/wordprocessingShape" mc:Ignorable="w14 w15 w16se w16cid wp14">
+  <w:abstractNum w:abstractNumId="0" w15:restartNumberingAfterBreak="0">
     <w:nsid w:val="08B23CF3"/>
     <w:multiLevelType w:val="hybridMultilevel"/>
     <w:tmpl w:val="1D22132E"/>
@@ -1442,7 +1465,7 @@
       </w:pPr>
     </w:lvl>
   </w:abstractNum>
-  <w:abstractNum w:abstractNumId="1">
+  <w:abstractNum w:abstractNumId="1" w15:restartNumberingAfterBreak="0">
     <w:nsid w:val="39D612C0"/>
     <w:multiLevelType w:val="hybridMultilevel"/>
     <w:tmpl w:val="0E3EDEAE"/>
@@ -1528,7 +1551,7 @@
       </w:pPr>
     </w:lvl>
   </w:abstractNum>
-  <w:abstractNum w:abstractNumId="2">
+  <w:abstractNum w:abstractNumId="2" w15:restartNumberingAfterBreak="0">
     <w:nsid w:val="52B241A7"/>
     <w:multiLevelType w:val="hybridMultilevel"/>
     <w:tmpl w:val="F0EE64F8"/>
@@ -1641,7 +1664,7 @@
       </w:rPr>
     </w:lvl>
   </w:abstractNum>
-  <w:abstractNum w:abstractNumId="3">
+  <w:abstractNum w:abstractNumId="3" w15:restartNumberingAfterBreak="0">
     <w:nsid w:val="549B04F4"/>
     <w:multiLevelType w:val="hybridMultilevel"/>
     <w:tmpl w:val="CEC6FB7E"/>
@@ -1730,7 +1753,7 @@
       </w:pPr>
     </w:lvl>
   </w:abstractNum>
-  <w:abstractNum w:abstractNumId="4">
+  <w:abstractNum w:abstractNumId="4" w15:restartNumberingAfterBreak="0">
     <w:nsid w:val="7A142E71"/>
     <w:multiLevelType w:val="hybridMultilevel"/>
     <w:tmpl w:val="D646B6CC"/>
@@ -1843,7 +1866,7 @@
       </w:rPr>
     </w:lvl>
   </w:abstractNum>
-  <w:abstractNum w:abstractNumId="5">
+  <w:abstractNum w:abstractNumId="5" w15:restartNumberingAfterBreak="0">
     <w:nsid w:val="7C3C5512"/>
     <w:multiLevelType w:val="hybridMultilevel"/>
     <w:tmpl w:val="B23ACD9A"/>
@@ -1978,7 +2001,7 @@
 </file>
 
 <file path=word/styles.xml><?xml version="1.0" encoding="utf-8"?>
-<w:styles xmlns:r="http://schemas.openxmlformats.org/officeDocument/2006/relationships" xmlns:w="http://schemas.openxmlformats.org/wordprocessingml/2006/main">
+<w:styles xmlns:mc="http://schemas.openxmlformats.org/markup-compatibility/2006" xmlns:r="http://schemas.openxmlformats.org/officeDocument/2006/relationships" xmlns:w="http://schemas.openxmlformats.org/wordprocessingml/2006/main" xmlns:w14="http://schemas.microsoft.com/office/word/2010/wordml" xmlns:w15="http://schemas.microsoft.com/office/word/2012/wordml" xmlns:w16cid="http://schemas.microsoft.com/office/word/2016/wordml/cid" xmlns:w16se="http://schemas.microsoft.com/office/word/2015/wordml/symex" mc:Ignorable="w14 w15 w16se w16cid">
   <w:docDefaults>
     <w:rPrDefault>
       <w:rPr>
@@ -1994,147 +2017,384 @@
       </w:pPr>
     </w:pPrDefault>
   </w:docDefaults>
-  <w:latentStyles w:defLockedState="0" w:defUIPriority="99" w:defSemiHidden="1" w:defUnhideWhenUsed="1" w:defQFormat="0" w:count="267">
-    <w:lsdException w:name="Normal" w:semiHidden="0" w:uiPriority="0" w:unhideWhenUsed="0" w:qFormat="1"/>
-    <w:lsdException w:name="heading 1" w:semiHidden="0" w:uiPriority="9" w:unhideWhenUsed="0" w:qFormat="1"/>
-    <w:lsdException w:name="heading 2" w:uiPriority="9" w:qFormat="1"/>
-    <w:lsdException w:name="heading 3" w:uiPriority="9" w:qFormat="1"/>
-    <w:lsdException w:name="heading 4" w:uiPriority="9" w:qFormat="1"/>
-    <w:lsdException w:name="heading 5" w:uiPriority="9" w:qFormat="1"/>
-    <w:lsdException w:name="heading 6" w:uiPriority="9" w:qFormat="1"/>
-    <w:lsdException w:name="heading 7" w:uiPriority="9" w:qFormat="1"/>
-    <w:lsdException w:name="heading 8" w:uiPriority="9" w:qFormat="1"/>
-    <w:lsdException w:name="heading 9" w:uiPriority="9" w:qFormat="1"/>
-    <w:lsdException w:name="toc 1" w:uiPriority="39"/>
-    <w:lsdException w:name="toc 2" w:uiPriority="39"/>
-    <w:lsdException w:name="toc 3" w:uiPriority="39"/>
-    <w:lsdException w:name="toc 4" w:uiPriority="39"/>
-    <w:lsdException w:name="toc 5" w:uiPriority="39"/>
-    <w:lsdException w:name="toc 6" w:uiPriority="39"/>
-    <w:lsdException w:name="toc 7" w:uiPriority="39"/>
-    <w:lsdException w:name="toc 8" w:uiPriority="39"/>
-    <w:lsdException w:name="toc 9" w:uiPriority="39"/>
-    <w:lsdException w:name="caption" w:uiPriority="35" w:qFormat="1"/>
-    <w:lsdException w:name="Title" w:semiHidden="0" w:uiPriority="10" w:unhideWhenUsed="0" w:qFormat="1"/>
-    <w:lsdException w:name="Default Paragraph Font" w:uiPriority="1"/>
-    <w:lsdException w:name="Subtitle" w:semiHidden="0" w:uiPriority="11" w:unhideWhenUsed="0" w:qFormat="1"/>
-    <w:lsdException w:name="Strong" w:semiHidden="0" w:uiPriority="22" w:unhideWhenUsed="0" w:qFormat="1"/>
-    <w:lsdException w:name="Emphasis" w:semiHidden="0" w:uiPriority="20" w:unhideWhenUsed="0" w:qFormat="1"/>
-    <w:lsdException w:name="Table Professional" w:semiHidden="0" w:unhideWhenUsed="0"/>
-    <w:lsdException w:name="Table Web 1" w:semiHidden="0" w:unhideWhenUsed="0"/>
-    <w:lsdException w:name="Table Web 2" w:semiHidden="0" w:unhideWhenUsed="0"/>
-    <w:lsdException w:name="Table Grid" w:semiHidden="0" w:uiPriority="39" w:unhideWhenUsed="0"/>
-    <w:lsdException w:name="Placeholder Text" w:unhideWhenUsed="0"/>
-    <w:lsdException w:name="No Spacing" w:semiHidden="0" w:uiPriority="1" w:unhideWhenUsed="0" w:qFormat="1"/>
-    <w:lsdException w:name="Light Shading" w:semiHidden="0" w:uiPriority="60" w:unhideWhenUsed="0"/>
-    <w:lsdException w:name="Light List" w:semiHidden="0" w:uiPriority="61" w:unhideWhenUsed="0"/>
-    <w:lsdException w:name="Light Grid" w:semiHidden="0" w:uiPriority="62" w:unhideWhenUsed="0"/>
-    <w:lsdException w:name="Medium Shading 1" w:semiHidden="0" w:uiPriority="63" w:unhideWhenUsed="0"/>
-    <w:lsdException w:name="Medium Shading 2" w:semiHidden="0" w:uiPriority="64" w:unhideWhenUsed="0"/>
-    <w:lsdException w:name="Medium List 1" w:semiHidden="0" w:uiPriority="65" w:unhideWhenUsed="0"/>
-    <w:lsdException w:name="Medium List 2" w:semiHidden="0" w:uiPriority="66" w:unhideWhenUsed="0"/>
-    <w:lsdException w:name="Medium Grid 1" w:semiHidden="0" w:uiPriority="67" w:unhideWhenUsed="0"/>
-    <w:lsdException w:name="Medium Grid 2" w:semiHidden="0" w:uiPriority="68" w:unhideWhenUsed="0"/>
-    <w:lsdException w:name="Medium Grid 3" w:semiHidden="0" w:uiPriority="69" w:unhideWhenUsed="0"/>
-    <w:lsdException w:name="Dark List" w:semiHidden="0" w:uiPriority="70" w:unhideWhenUsed="0"/>
-    <w:lsdException w:name="Colorful Shading" w:semiHidden="0" w:uiPriority="71" w:unhideWhenUsed="0"/>
-    <w:lsdException w:name="Colorful List" w:semiHidden="0" w:uiPriority="72" w:unhideWhenUsed="0"/>
-    <w:lsdException w:name="Colorful Grid" w:semiHidden="0" w:uiPriority="73" w:unhideWhenUsed="0"/>
-    <w:lsdException w:name="Light Shading Accent 1" w:semiHidden="0" w:uiPriority="60" w:unhideWhenUsed="0"/>
-    <w:lsdException w:name="Light List Accent 1" w:semiHidden="0" w:uiPriority="61" w:unhideWhenUsed="0"/>
-    <w:lsdException w:name="Light Grid Accent 1" w:semiHidden="0" w:uiPriority="62" w:unhideWhenUsed="0"/>
-    <w:lsdException w:name="Medium Shading 1 Accent 1" w:semiHidden="0" w:uiPriority="63" w:unhideWhenUsed="0"/>
-    <w:lsdException w:name="Medium Shading 2 Accent 1" w:semiHidden="0" w:uiPriority="64" w:unhideWhenUsed="0"/>
-    <w:lsdException w:name="Medium List 1 Accent 1" w:semiHidden="0" w:uiPriority="65" w:unhideWhenUsed="0"/>
-    <w:lsdException w:name="Revision" w:unhideWhenUsed="0"/>
-    <w:lsdException w:name="List Paragraph" w:semiHidden="0" w:uiPriority="34" w:unhideWhenUsed="0" w:qFormat="1"/>
-    <w:lsdException w:name="Quote" w:semiHidden="0" w:uiPriority="29" w:unhideWhenUsed="0" w:qFormat="1"/>
-    <w:lsdException w:name="Intense Quote" w:semiHidden="0" w:uiPriority="30" w:unhideWhenUsed="0" w:qFormat="1"/>
-    <w:lsdException w:name="Medium List 2 Accent 1" w:semiHidden="0" w:uiPriority="66" w:unhideWhenUsed="0"/>
-    <w:lsdException w:name="Medium Grid 1 Accent 1" w:semiHidden="0" w:uiPriority="67" w:unhideWhenUsed="0"/>
-    <w:lsdException w:name="Medium Grid 2 Accent 1" w:semiHidden="0" w:uiPriority="68" w:unhideWhenUsed="0"/>
-    <w:lsdException w:name="Medium Grid 3 Accent 1" w:semiHidden="0" w:uiPriority="69" w:unhideWhenUsed="0"/>
-    <w:lsdException w:name="Dark List Accent 1" w:semiHidden="0" w:uiPriority="70" w:unhideWhenUsed="0"/>
-    <w:lsdException w:name="Colorful Shading Accent 1" w:semiHidden="0" w:uiPriority="71" w:unhideWhenUsed="0"/>
-    <w:lsdException w:name="Colorful List Accent 1" w:semiHidden="0" w:uiPriority="72" w:unhideWhenUsed="0"/>
-    <w:lsdException w:name="Colorful Grid Accent 1" w:semiHidden="0" w:uiPriority="73" w:unhideWhenUsed="0"/>
-    <w:lsdException w:name="Light Shading Accent 2" w:semiHidden="0" w:uiPriority="60" w:unhideWhenUsed="0"/>
-    <w:lsdException w:name="Light List Accent 2" w:semiHidden="0" w:uiPriority="61" w:unhideWhenUsed="0"/>
-    <w:lsdException w:name="Light Grid Accent 2" w:semiHidden="0" w:uiPriority="62" w:unhideWhenUsed="0"/>
-    <w:lsdException w:name="Medium Shading 1 Accent 2" w:semiHidden="0" w:uiPriority="63" w:unhideWhenUsed="0"/>
-    <w:lsdException w:name="Medium Shading 2 Accent 2" w:semiHidden="0" w:uiPriority="64" w:unhideWhenUsed="0"/>
-    <w:lsdException w:name="Medium List 1 Accent 2" w:semiHidden="0" w:uiPriority="65" w:unhideWhenUsed="0"/>
-    <w:lsdException w:name="Medium List 2 Accent 2" w:semiHidden="0" w:uiPriority="66" w:unhideWhenUsed="0"/>
-    <w:lsdException w:name="Medium Grid 1 Accent 2" w:semiHidden="0" w:uiPriority="67" w:unhideWhenUsed="0"/>
-    <w:lsdException w:name="Medium Grid 2 Accent 2" w:semiHidden="0" w:uiPriority="68" w:unhideWhenUsed="0"/>
-    <w:lsdException w:name="Medium Grid 3 Accent 2" w:semiHidden="0" w:uiPriority="69" w:unhideWhenUsed="0"/>
-    <w:lsdException w:name="Dark List Accent 2" w:semiHidden="0" w:uiPriority="70" w:unhideWhenUsed="0"/>
-    <w:lsdException w:name="Colorful Shading Accent 2" w:semiHidden="0" w:uiPriority="71" w:unhideWhenUsed="0"/>
-    <w:lsdException w:name="Colorful List Accent 2" w:semiHidden="0" w:uiPriority="72" w:unhideWhenUsed="0"/>
-    <w:lsdException w:name="Colorful Grid Accent 2" w:semiHidden="0" w:uiPriority="73" w:unhideWhenUsed="0"/>
-    <w:lsdException w:name="Light Shading Accent 3" w:semiHidden="0" w:uiPriority="60" w:unhideWhenUsed="0"/>
-    <w:lsdException w:name="Light List Accent 3" w:semiHidden="0" w:uiPriority="61" w:unhideWhenUsed="0"/>
-    <w:lsdException w:name="Light Grid Accent 3" w:semiHidden="0" w:uiPriority="62" w:unhideWhenUsed="0"/>
-    <w:lsdException w:name="Medium Shading 1 Accent 3" w:semiHidden="0" w:uiPriority="63" w:unhideWhenUsed="0"/>
-    <w:lsdException w:name="Medium Shading 2 Accent 3" w:semiHidden="0" w:uiPriority="64" w:unhideWhenUsed="0"/>
-    <w:lsdException w:name="Medium List 1 Accent 3" w:semiHidden="0" w:uiPriority="65" w:unhideWhenUsed="0"/>
-    <w:lsdException w:name="Medium List 2 Accent 3" w:semiHidden="0" w:uiPriority="66" w:unhideWhenUsed="0"/>
-    <w:lsdException w:name="Medium Grid 1 Accent 3" w:semiHidden="0" w:uiPriority="67" w:unhideWhenUsed="0"/>
-    <w:lsdException w:name="Medium Grid 2 Accent 3" w:semiHidden="0" w:uiPriority="68" w:unhideWhenUsed="0"/>
-    <w:lsdException w:name="Medium Grid 3 Accent 3" w:semiHidden="0" w:uiPriority="69" w:unhideWhenUsed="0"/>
-    <w:lsdException w:name="Dark List Accent 3" w:semiHidden="0" w:uiPriority="70" w:unhideWhenUsed="0"/>
-    <w:lsdException w:name="Colorful Shading Accent 3" w:semiHidden="0" w:uiPriority="71" w:unhideWhenUsed="0"/>
-    <w:lsdException w:name="Colorful List Accent 3" w:semiHidden="0" w:uiPriority="72" w:unhideWhenUsed="0"/>
-    <w:lsdException w:name="Colorful Grid Accent 3" w:semiHidden="0" w:uiPriority="73" w:unhideWhenUsed="0"/>
-    <w:lsdException w:name="Light Shading Accent 4" w:semiHidden="0" w:uiPriority="60" w:unhideWhenUsed="0"/>
-    <w:lsdException w:name="Light List Accent 4" w:semiHidden="0" w:uiPriority="61" w:unhideWhenUsed="0"/>
-    <w:lsdException w:name="Light Grid Accent 4" w:semiHidden="0" w:uiPriority="62" w:unhideWhenUsed="0"/>
-    <w:lsdException w:name="Medium Shading 1 Accent 4" w:semiHidden="0" w:uiPriority="63" w:unhideWhenUsed="0"/>
-    <w:lsdException w:name="Medium Shading 2 Accent 4" w:semiHidden="0" w:uiPriority="64" w:unhideWhenUsed="0"/>
-    <w:lsdException w:name="Medium List 1 Accent 4" w:semiHidden="0" w:uiPriority="65" w:unhideWhenUsed="0"/>
-    <w:lsdException w:name="Medium List 2 Accent 4" w:semiHidden="0" w:uiPriority="66" w:unhideWhenUsed="0"/>
-    <w:lsdException w:name="Medium Grid 1 Accent 4" w:semiHidden="0" w:uiPriority="67" w:unhideWhenUsed="0"/>
-    <w:lsdException w:name="Medium Grid 2 Accent 4" w:semiHidden="0" w:uiPriority="68" w:unhideWhenUsed="0"/>
-    <w:lsdException w:name="Medium Grid 3 Accent 4" w:semiHidden="0" w:uiPriority="69" w:unhideWhenUsed="0"/>
-    <w:lsdException w:name="Dark List Accent 4" w:semiHidden="0" w:uiPriority="70" w:unhideWhenUsed="0"/>
-    <w:lsdException w:name="Colorful Shading Accent 4" w:semiHidden="0" w:uiPriority="71" w:unhideWhenUsed="0"/>
-    <w:lsdException w:name="Colorful List Accent 4" w:semiHidden="0" w:uiPriority="72" w:unhideWhenUsed="0"/>
-    <w:lsdException w:name="Colorful Grid Accent 4" w:semiHidden="0" w:uiPriority="73" w:unhideWhenUsed="0"/>
-    <w:lsdException w:name="Light Shading Accent 5" w:semiHidden="0" w:uiPriority="60" w:unhideWhenUsed="0"/>
-    <w:lsdException w:name="Light List Accent 5" w:semiHidden="0" w:uiPriority="61" w:unhideWhenUsed="0"/>
-    <w:lsdException w:name="Light Grid Accent 5" w:semiHidden="0" w:uiPriority="62" w:unhideWhenUsed="0"/>
-    <w:lsdException w:name="Medium Shading 1 Accent 5" w:semiHidden="0" w:uiPriority="63" w:unhideWhenUsed="0"/>
-    <w:lsdException w:name="Medium Shading 2 Accent 5" w:semiHidden="0" w:uiPriority="64" w:unhideWhenUsed="0"/>
-    <w:lsdException w:name="Medium List 1 Accent 5" w:semiHidden="0" w:uiPriority="65" w:unhideWhenUsed="0"/>
-    <w:lsdException w:name="Medium List 2 Accent 5" w:semiHidden="0" w:uiPriority="66" w:unhideWhenUsed="0"/>
-    <w:lsdException w:name="Medium Grid 1 Accent 5" w:semiHidden="0" w:uiPriority="67" w:unhideWhenUsed="0"/>
-    <w:lsdException w:name="Medium Grid 2 Accent 5" w:semiHidden="0" w:uiPriority="68" w:unhideWhenUsed="0"/>
-    <w:lsdException w:name="Medium Grid 3 Accent 5" w:semiHidden="0" w:uiPriority="69" w:unhideWhenUsed="0"/>
-    <w:lsdException w:name="Dark List Accent 5" w:semiHidden="0" w:uiPriority="70" w:unhideWhenUsed="0"/>
-    <w:lsdException w:name="Colorful Shading Accent 5" w:semiHidden="0" w:uiPriority="71" w:unhideWhenUsed="0"/>
-    <w:lsdException w:name="Colorful List Accent 5" w:semiHidden="0" w:uiPriority="72" w:unhideWhenUsed="0"/>
-    <w:lsdException w:name="Colorful Grid Accent 5" w:semiHidden="0" w:uiPriority="73" w:unhideWhenUsed="0"/>
-    <w:lsdException w:name="Light Shading Accent 6" w:semiHidden="0" w:uiPriority="60" w:unhideWhenUsed="0"/>
-    <w:lsdException w:name="Light List Accent 6" w:semiHidden="0" w:uiPriority="61" w:unhideWhenUsed="0"/>
-    <w:lsdException w:name="Light Grid Accent 6" w:semiHidden="0" w:uiPriority="62" w:unhideWhenUsed="0"/>
-    <w:lsdException w:name="Medium Shading 1 Accent 6" w:semiHidden="0" w:uiPriority="63" w:unhideWhenUsed="0"/>
-    <w:lsdException w:name="Medium Shading 2 Accent 6" w:semiHidden="0" w:uiPriority="64" w:unhideWhenUsed="0"/>
-    <w:lsdException w:name="Medium List 1 Accent 6" w:semiHidden="0" w:uiPriority="65" w:unhideWhenUsed="0"/>
-    <w:lsdException w:name="Medium List 2 Accent 6" w:semiHidden="0" w:uiPriority="66" w:unhideWhenUsed="0"/>
-    <w:lsdException w:name="Medium Grid 1 Accent 6" w:semiHidden="0" w:uiPriority="67" w:unhideWhenUsed="0"/>
-    <w:lsdException w:name="Medium Grid 2 Accent 6" w:semiHidden="0" w:uiPriority="68" w:unhideWhenUsed="0"/>
-    <w:lsdException w:name="Medium Grid 3 Accent 6" w:semiHidden="0" w:uiPriority="69" w:unhideWhenUsed="0"/>
-    <w:lsdException w:name="Dark List Accent 6" w:semiHidden="0" w:uiPriority="70" w:unhideWhenUsed="0"/>
-    <w:lsdException w:name="Colorful Shading Accent 6" w:semiHidden="0" w:uiPriority="71" w:unhideWhenUsed="0"/>
-    <w:lsdException w:name="Colorful List Accent 6" w:semiHidden="0" w:uiPriority="72" w:unhideWhenUsed="0"/>
-    <w:lsdException w:name="Colorful Grid Accent 6" w:semiHidden="0" w:uiPriority="73" w:unhideWhenUsed="0"/>
-    <w:lsdException w:name="Subtle Emphasis" w:semiHidden="0" w:uiPriority="19" w:unhideWhenUsed="0" w:qFormat="1"/>
-    <w:lsdException w:name="Intense Emphasis" w:semiHidden="0" w:uiPriority="21" w:unhideWhenUsed="0" w:qFormat="1"/>
-    <w:lsdException w:name="Subtle Reference" w:semiHidden="0" w:uiPriority="31" w:unhideWhenUsed="0" w:qFormat="1"/>
-    <w:lsdException w:name="Intense Reference" w:semiHidden="0" w:uiPriority="32" w:unhideWhenUsed="0" w:qFormat="1"/>
-    <w:lsdException w:name="Book Title" w:semiHidden="0" w:uiPriority="33" w:unhideWhenUsed="0" w:qFormat="1"/>
-    <w:lsdException w:name="Bibliography" w:uiPriority="37"/>
-    <w:lsdException w:name="TOC Heading" w:uiPriority="39" w:qFormat="1"/>
+  <w:latentStyles w:defLockedState="0" w:defUIPriority="99" w:defSemiHidden="0" w:defUnhideWhenUsed="0" w:defQFormat="0" w:count="377">
+    <w:lsdException w:name="Normal" w:uiPriority="0" w:qFormat="1"/>
+    <w:lsdException w:name="heading 1" w:uiPriority="9" w:qFormat="1"/>
+    <w:lsdException w:name="heading 2" w:semiHidden="1" w:uiPriority="9" w:unhideWhenUsed="1" w:qFormat="1"/>
+    <w:lsdException w:name="heading 3" w:semiHidden="1" w:uiPriority="9" w:unhideWhenUsed="1" w:qFormat="1"/>
+    <w:lsdException w:name="heading 4" w:semiHidden="1" w:uiPriority="9" w:unhideWhenUsed="1" w:qFormat="1"/>
+    <w:lsdException w:name="heading 5" w:semiHidden="1" w:uiPriority="9" w:unhideWhenUsed="1" w:qFormat="1"/>
+    <w:lsdException w:name="heading 6" w:semiHidden="1" w:uiPriority="9" w:unhideWhenUsed="1" w:qFormat="1"/>
+    <w:lsdException w:name="heading 7" w:semiHidden="1" w:uiPriority="9" w:unhideWhenUsed="1" w:qFormat="1"/>
+    <w:lsdException w:name="heading 8" w:semiHidden="1" w:uiPriority="9" w:unhideWhenUsed="1" w:qFormat="1"/>
+    <w:lsdException w:name="heading 9" w:semiHidden="1" w:uiPriority="9" w:unhideWhenUsed="1" w:qFormat="1"/>
+    <w:lsdException w:name="index 1" w:semiHidden="1" w:unhideWhenUsed="1"/>
+    <w:lsdException w:name="index 2" w:semiHidden="1" w:unhideWhenUsed="1"/>
+    <w:lsdException w:name="index 3" w:semiHidden="1" w:unhideWhenUsed="1"/>
+    <w:lsdException w:name="index 4" w:semiHidden="1" w:unhideWhenUsed="1"/>
+    <w:lsdException w:name="index 5" w:semiHidden="1" w:unhideWhenUsed="1"/>
+    <w:lsdException w:name="index 6" w:semiHidden="1" w:unhideWhenUsed="1"/>
+    <w:lsdException w:name="index 7" w:semiHidden="1" w:unhideWhenUsed="1"/>
+    <w:lsdException w:name="index 8" w:semiHidden="1" w:unhideWhenUsed="1"/>
+    <w:lsdException w:name="index 9" w:semiHidden="1" w:unhideWhenUsed="1"/>
+    <w:lsdException w:name="toc 1" w:semiHidden="1" w:uiPriority="39" w:unhideWhenUsed="1"/>
+    <w:lsdException w:name="toc 2" w:semiHidden="1" w:uiPriority="39" w:unhideWhenUsed="1"/>
+    <w:lsdException w:name="toc 3" w:semiHidden="1" w:uiPriority="39" w:unhideWhenUsed="1"/>
+    <w:lsdException w:name="toc 4" w:semiHidden="1" w:uiPriority="39" w:unhideWhenUsed="1"/>
+    <w:lsdException w:name="toc 5" w:semiHidden="1" w:uiPriority="39" w:unhideWhenUsed="1"/>
+    <w:lsdException w:name="toc 6" w:semiHidden="1" w:uiPriority="39" w:unhideWhenUsed="1"/>
+    <w:lsdException w:name="toc 7" w:semiHidden="1" w:uiPriority="39" w:unhideWhenUsed="1"/>
+    <w:lsdException w:name="toc 8" w:semiHidden="1" w:uiPriority="39" w:unhideWhenUsed="1"/>
+    <w:lsdException w:name="toc 9" w:semiHidden="1" w:uiPriority="39" w:unhideWhenUsed="1"/>
+    <w:lsdException w:name="Normal Indent" w:semiHidden="1" w:unhideWhenUsed="1"/>
+    <w:lsdException w:name="footnote text" w:semiHidden="1" w:unhideWhenUsed="1"/>
+    <w:lsdException w:name="annotation text" w:semiHidden="1" w:unhideWhenUsed="1"/>
+    <w:lsdException w:name="header" w:semiHidden="1" w:unhideWhenUsed="1"/>
+    <w:lsdException w:name="footer" w:semiHidden="1" w:unhideWhenUsed="1"/>
+    <w:lsdException w:name="index heading" w:semiHidden="1" w:unhideWhenUsed="1"/>
+    <w:lsdException w:name="caption" w:semiHidden="1" w:uiPriority="35" w:unhideWhenUsed="1" w:qFormat="1"/>
+    <w:lsdException w:name="table of figures" w:semiHidden="1" w:unhideWhenUsed="1"/>
+    <w:lsdException w:name="envelope address" w:semiHidden="1" w:unhideWhenUsed="1"/>
+    <w:lsdException w:name="envelope return" w:semiHidden="1" w:unhideWhenUsed="1"/>
+    <w:lsdException w:name="footnote reference" w:semiHidden="1" w:unhideWhenUsed="1"/>
+    <w:lsdException w:name="annotation reference" w:semiHidden="1" w:unhideWhenUsed="1"/>
+    <w:lsdException w:name="line number" w:semiHidden="1" w:unhideWhenUsed="1"/>
+    <w:lsdException w:name="page number" w:semiHidden="1" w:unhideWhenUsed="1"/>
+    <w:lsdException w:name="endnote reference" w:semiHidden="1" w:unhideWhenUsed="1"/>
+    <w:lsdException w:name="endnote text" w:semiHidden="1" w:unhideWhenUsed="1"/>
+    <w:lsdException w:name="table of authorities" w:semiHidden="1" w:unhideWhenUsed="1"/>
+    <w:lsdException w:name="macro" w:semiHidden="1" w:unhideWhenUsed="1"/>
+    <w:lsdException w:name="toa heading" w:semiHidden="1" w:unhideWhenUsed="1"/>
+    <w:lsdException w:name="List" w:semiHidden="1" w:unhideWhenUsed="1"/>
+    <w:lsdException w:name="List Bullet" w:semiHidden="1" w:unhideWhenUsed="1"/>
+    <w:lsdException w:name="List Number" w:semiHidden="1" w:unhideWhenUsed="1"/>
+    <w:lsdException w:name="List 2" w:semiHidden="1" w:unhideWhenUsed="1"/>
+    <w:lsdException w:name="List 3" w:semiHidden="1" w:unhideWhenUsed="1"/>
+    <w:lsdException w:name="List 4" w:semiHidden="1" w:unhideWhenUsed="1"/>
+    <w:lsdException w:name="List 5" w:semiHidden="1" w:unhideWhenUsed="1"/>
+    <w:lsdException w:name="List Bullet 2" w:semiHidden="1" w:unhideWhenUsed="1"/>
+    <w:lsdException w:name="List Bullet 3" w:semiHidden="1" w:unhideWhenUsed="1"/>
+    <w:lsdException w:name="List Bullet 4" w:semiHidden="1" w:unhideWhenUsed="1"/>
+    <w:lsdException w:name="List Bullet 5" w:semiHidden="1" w:unhideWhenUsed="1"/>
+    <w:lsdException w:name="List Number 2" w:semiHidden="1" w:unhideWhenUsed="1"/>
+    <w:lsdException w:name="List Number 3" w:semiHidden="1" w:unhideWhenUsed="1"/>
+    <w:lsdException w:name="List Number 4" w:semiHidden="1" w:unhideWhenUsed="1"/>
+    <w:lsdException w:name="List Number 5" w:semiHidden="1" w:unhideWhenUsed="1"/>
+    <w:lsdException w:name="Title" w:uiPriority="10" w:qFormat="1"/>
+    <w:lsdException w:name="Closing" w:semiHidden="1" w:unhideWhenUsed="1"/>
+    <w:lsdException w:name="Signature" w:semiHidden="1" w:unhideWhenUsed="1"/>
+    <w:lsdException w:name="Default Paragraph Font" w:semiHidden="1" w:uiPriority="1" w:unhideWhenUsed="1"/>
+    <w:lsdException w:name="Body Text" w:semiHidden="1" w:unhideWhenUsed="1"/>
+    <w:lsdException w:name="Body Text Indent" w:semiHidden="1" w:unhideWhenUsed="1"/>
+    <w:lsdException w:name="List Continue" w:semiHidden="1" w:unhideWhenUsed="1"/>
+    <w:lsdException w:name="List Continue 2" w:semiHidden="1" w:unhideWhenUsed="1"/>
+    <w:lsdException w:name="List Continue 3" w:semiHidden="1" w:unhideWhenUsed="1"/>
+    <w:lsdException w:name="List Continue 4" w:semiHidden="1" w:unhideWhenUsed="1"/>
+    <w:lsdException w:name="List Continue 5" w:semiHidden="1" w:unhideWhenUsed="1"/>
+    <w:lsdException w:name="Message Header" w:semiHidden="1" w:unhideWhenUsed="1"/>
+    <w:lsdException w:name="Subtitle" w:uiPriority="11" w:qFormat="1"/>
+    <w:lsdException w:name="Salutation" w:semiHidden="1" w:unhideWhenUsed="1"/>
+    <w:lsdException w:name="Date" w:semiHidden="1" w:unhideWhenUsed="1"/>
+    <w:lsdException w:name="Body Text First Indent" w:semiHidden="1" w:unhideWhenUsed="1"/>
+    <w:lsdException w:name="Body Text First Indent 2" w:semiHidden="1" w:unhideWhenUsed="1"/>
+    <w:lsdException w:name="Note Heading" w:semiHidden="1" w:unhideWhenUsed="1"/>
+    <w:lsdException w:name="Body Text 2" w:semiHidden="1" w:unhideWhenUsed="1"/>
+    <w:lsdException w:name="Body Text 3" w:semiHidden="1" w:unhideWhenUsed="1"/>
+    <w:lsdException w:name="Body Text Indent 2" w:semiHidden="1" w:unhideWhenUsed="1"/>
+    <w:lsdException w:name="Body Text Indent 3" w:semiHidden="1" w:unhideWhenUsed="1"/>
+    <w:lsdException w:name="Block Text" w:semiHidden="1" w:unhideWhenUsed="1"/>
+    <w:lsdException w:name="Hyperlink" w:semiHidden="1" w:unhideWhenUsed="1"/>
+    <w:lsdException w:name="FollowedHyperlink" w:semiHidden="1" w:unhideWhenUsed="1"/>
+    <w:lsdException w:name="Strong" w:uiPriority="22" w:qFormat="1"/>
+    <w:lsdException w:name="Emphasis" w:uiPriority="20" w:qFormat="1"/>
+    <w:lsdException w:name="Document Map" w:semiHidden="1" w:unhideWhenUsed="1"/>
+    <w:lsdException w:name="Plain Text" w:semiHidden="1" w:unhideWhenUsed="1"/>
+    <w:lsdException w:name="E-mail Signature" w:semiHidden="1" w:unhideWhenUsed="1"/>
+    <w:lsdException w:name="HTML Top of Form" w:semiHidden="1" w:unhideWhenUsed="1"/>
+    <w:lsdException w:name="HTML Bottom of Form" w:semiHidden="1" w:unhideWhenUsed="1"/>
+    <w:lsdException w:name="Normal (Web)" w:semiHidden="1" w:unhideWhenUsed="1"/>
+    <w:lsdException w:name="HTML Acronym" w:semiHidden="1" w:unhideWhenUsed="1"/>
+    <w:lsdException w:name="HTML Address" w:semiHidden="1" w:unhideWhenUsed="1"/>
+    <w:lsdException w:name="HTML Cite" w:semiHidden="1" w:unhideWhenUsed="1"/>
+    <w:lsdException w:name="HTML Code" w:semiHidden="1" w:unhideWhenUsed="1"/>
+    <w:lsdException w:name="HTML Definition" w:semiHidden="1" w:unhideWhenUsed="1"/>
+    <w:lsdException w:name="HTML Keyboard" w:semiHidden="1" w:unhideWhenUsed="1"/>
+    <w:lsdException w:name="HTML Preformatted" w:semiHidden="1" w:unhideWhenUsed="1"/>
+    <w:lsdException w:name="HTML Sample" w:semiHidden="1" w:unhideWhenUsed="1"/>
+    <w:lsdException w:name="HTML Typewriter" w:semiHidden="1" w:unhideWhenUsed="1"/>
+    <w:lsdException w:name="HTML Variable" w:semiHidden="1" w:unhideWhenUsed="1"/>
+    <w:lsdException w:name="Normal Table" w:semiHidden="1" w:unhideWhenUsed="1"/>
+    <w:lsdException w:name="annotation subject" w:semiHidden="1" w:unhideWhenUsed="1"/>
+    <w:lsdException w:name="No List" w:semiHidden="1" w:unhideWhenUsed="1"/>
+    <w:lsdException w:name="Outline List 1" w:semiHidden="1" w:unhideWhenUsed="1"/>
+    <w:lsdException w:name="Outline List 2" w:semiHidden="1" w:unhideWhenUsed="1"/>
+    <w:lsdException w:name="Outline List 3" w:semiHidden="1" w:unhideWhenUsed="1"/>
+    <w:lsdException w:name="Table Simple 1" w:semiHidden="1" w:unhideWhenUsed="1"/>
+    <w:lsdException w:name="Table Simple 2" w:semiHidden="1" w:unhideWhenUsed="1"/>
+    <w:lsdException w:name="Table Simple 3" w:semiHidden="1" w:unhideWhenUsed="1"/>
+    <w:lsdException w:name="Table Classic 1" w:semiHidden="1" w:unhideWhenUsed="1"/>
+    <w:lsdException w:name="Table Classic 2" w:semiHidden="1" w:unhideWhenUsed="1"/>
+    <w:lsdException w:name="Table Classic 3" w:semiHidden="1" w:unhideWhenUsed="1"/>
+    <w:lsdException w:name="Table Classic 4" w:semiHidden="1" w:unhideWhenUsed="1"/>
+    <w:lsdException w:name="Table Colorful 1" w:semiHidden="1" w:unhideWhenUsed="1"/>
+    <w:lsdException w:name="Table Colorful 2" w:semiHidden="1" w:unhideWhenUsed="1"/>
+    <w:lsdException w:name="Table Colorful 3" w:semiHidden="1" w:unhideWhenUsed="1"/>
+    <w:lsdException w:name="Table Columns 1" w:semiHidden="1" w:unhideWhenUsed="1"/>
+    <w:lsdException w:name="Table Columns 2" w:semiHidden="1" w:unhideWhenUsed="1"/>
+    <w:lsdException w:name="Table Columns 3" w:semiHidden="1" w:unhideWhenUsed="1"/>
+    <w:lsdException w:name="Table Columns 4" w:semiHidden="1" w:unhideWhenUsed="1"/>
+    <w:lsdException w:name="Table Columns 5" w:semiHidden="1" w:unhideWhenUsed="1"/>
+    <w:lsdException w:name="Table Grid 1" w:semiHidden="1" w:unhideWhenUsed="1"/>
+    <w:lsdException w:name="Table Grid 2" w:semiHidden="1" w:unhideWhenUsed="1"/>
+    <w:lsdException w:name="Table Grid 3" w:semiHidden="1" w:unhideWhenUsed="1"/>
+    <w:lsdException w:name="Table Grid 4" w:semiHidden="1" w:unhideWhenUsed="1"/>
+    <w:lsdException w:name="Table Grid 5" w:semiHidden="1" w:unhideWhenUsed="1"/>
+    <w:lsdException w:name="Table Grid 6" w:semiHidden="1" w:unhideWhenUsed="1"/>
+    <w:lsdException w:name="Table Grid 7" w:semiHidden="1" w:unhideWhenUsed="1"/>
+    <w:lsdException w:name="Table Grid 8" w:semiHidden="1" w:unhideWhenUsed="1"/>
+    <w:lsdException w:name="Table List 1" w:semiHidden="1" w:unhideWhenUsed="1"/>
+    <w:lsdException w:name="Table List 2" w:semiHidden="1" w:unhideWhenUsed="1"/>
+    <w:lsdException w:name="Table List 3" w:semiHidden="1" w:unhideWhenUsed="1"/>
+    <w:lsdException w:name="Table List 4" w:semiHidden="1" w:unhideWhenUsed="1"/>
+    <w:lsdException w:name="Table List 5" w:semiHidden="1" w:unhideWhenUsed="1"/>
+    <w:lsdException w:name="Table List 6" w:semiHidden="1" w:unhideWhenUsed="1"/>
+    <w:lsdException w:name="Table List 7" w:semiHidden="1" w:unhideWhenUsed="1"/>
+    <w:lsdException w:name="Table List 8" w:semiHidden="1" w:unhideWhenUsed="1"/>
+    <w:lsdException w:name="Table 3D effects 1" w:semiHidden="1" w:unhideWhenUsed="1"/>
+    <w:lsdException w:name="Table 3D effects 2" w:semiHidden="1" w:unhideWhenUsed="1"/>
+    <w:lsdException w:name="Table 3D effects 3" w:semiHidden="1" w:unhideWhenUsed="1"/>
+    <w:lsdException w:name="Table Contemporary" w:semiHidden="1" w:unhideWhenUsed="1"/>
+    <w:lsdException w:name="Table Elegant" w:semiHidden="1" w:unhideWhenUsed="1"/>
+    <w:lsdException w:name="Table Professional" w:semiHidden="1" w:unhideWhenUsed="1"/>
+    <w:lsdException w:name="Table Subtle 1" w:semiHidden="1" w:unhideWhenUsed="1"/>
+    <w:lsdException w:name="Table Subtle 2" w:semiHidden="1" w:unhideWhenUsed="1"/>
+    <w:lsdException w:name="Table Web 1" w:semiHidden="1" w:unhideWhenUsed="1"/>
+    <w:lsdException w:name="Table Web 2" w:semiHidden="1" w:unhideWhenUsed="1"/>
+    <w:lsdException w:name="Table Web 3" w:semiHidden="1" w:unhideWhenUsed="1"/>
+    <w:lsdException w:name="Balloon Text" w:semiHidden="1" w:unhideWhenUsed="1"/>
+    <w:lsdException w:name="Table Grid" w:semiHidden="1" w:uiPriority="39" w:unhideWhenUsed="1"/>
+    <w:lsdException w:name="Table Theme" w:semiHidden="1" w:unhideWhenUsed="1"/>
+    <w:lsdException w:name="Placeholder Text" w:semiHidden="1"/>
+    <w:lsdException w:name="No Spacing" w:uiPriority="1" w:qFormat="1"/>
+    <w:lsdException w:name="Light Shading" w:uiPriority="60"/>
+    <w:lsdException w:name="Light List" w:uiPriority="61"/>
+    <w:lsdException w:name="Light Grid" w:uiPriority="62"/>
+    <w:lsdException w:name="Medium Shading 1" w:uiPriority="63"/>
+    <w:lsdException w:name="Medium Shading 2" w:uiPriority="64"/>
+    <w:lsdException w:name="Medium List 1" w:uiPriority="65"/>
+    <w:lsdException w:name="Medium List 2" w:uiPriority="66"/>
+    <w:lsdException w:name="Medium Grid 1" w:uiPriority="67"/>
+    <w:lsdException w:name="Medium Grid 2" w:uiPriority="68"/>
+    <w:lsdException w:name="Medium Grid 3" w:uiPriority="69"/>
+    <w:lsdException w:name="Dark List" w:uiPriority="70"/>
+    <w:lsdException w:name="Colorful Shading" w:uiPriority="71"/>
+    <w:lsdException w:name="Colorful List" w:uiPriority="72"/>
+    <w:lsdException w:name="Colorful Grid" w:uiPriority="73"/>
+    <w:lsdException w:name="Light Shading Accent 1" w:uiPriority="60"/>
+    <w:lsdException w:name="Light List Accent 1" w:uiPriority="61"/>
+    <w:lsdException w:name="Light Grid Accent 1" w:uiPriority="62"/>
+    <w:lsdException w:name="Medium Shading 1 Accent 1" w:uiPriority="63"/>
+    <w:lsdException w:name="Medium Shading 2 Accent 1" w:uiPriority="64"/>
+    <w:lsdException w:name="Medium List 1 Accent 1" w:uiPriority="65"/>
+    <w:lsdException w:name="Revision" w:semiHidden="1"/>
+    <w:lsdException w:name="List Paragraph" w:uiPriority="34" w:qFormat="1"/>
+    <w:lsdException w:name="Quote" w:uiPriority="29" w:qFormat="1"/>
+    <w:lsdException w:name="Intense Quote" w:uiPriority="30" w:qFormat="1"/>
+    <w:lsdException w:name="Medium List 2 Accent 1" w:uiPriority="66"/>
+    <w:lsdException w:name="Medium Grid 1 Accent 1" w:uiPriority="67"/>
+    <w:lsdException w:name="Medium Grid 2 Accent 1" w:uiPriority="68"/>
+    <w:lsdException w:name="Medium Grid 3 Accent 1" w:uiPriority="69"/>
+    <w:lsdException w:name="Dark List Accent 1" w:uiPriority="70"/>
+    <w:lsdException w:name="Colorful Shading Accent 1" w:uiPriority="71"/>
+    <w:lsdException w:name="Colorful List Accent 1" w:uiPriority="72"/>
+    <w:lsdException w:name="Colorful Grid Accent 1" w:uiPriority="73"/>
+    <w:lsdException w:name="Light Shading Accent 2" w:uiPriority="60"/>
+    <w:lsdException w:name="Light List Accent 2" w:uiPriority="61"/>
+    <w:lsdException w:name="Light Grid Accent 2" w:uiPriority="62"/>
+    <w:lsdException w:name="Medium Shading 1 Accent 2" w:uiPriority="63"/>
+    <w:lsdException w:name="Medium Shading 2 Accent 2" w:uiPriority="64"/>
+    <w:lsdException w:name="Medium List 1 Accent 2" w:uiPriority="65"/>
+    <w:lsdException w:name="Medium List 2 Accent 2" w:uiPriority="66"/>
+    <w:lsdException w:name="Medium Grid 1 Accent 2" w:uiPriority="67"/>
+    <w:lsdException w:name="Medium Grid 2 Accent 2" w:uiPriority="68"/>
+    <w:lsdException w:name="Medium Grid 3 Accent 2" w:uiPriority="69"/>
+    <w:lsdException w:name="Dark List Accent 2" w:uiPriority="70"/>
+    <w:lsdException w:name="Colorful Shading Accent 2" w:uiPriority="71"/>
+    <w:lsdException w:name="Colorful List Accent 2" w:uiPriority="72"/>
+    <w:lsdException w:name="Colorful Grid Accent 2" w:uiPriority="73"/>
+    <w:lsdException w:name="Light Shading Accent 3" w:uiPriority="60"/>
+    <w:lsdException w:name="Light List Accent 3" w:uiPriority="61"/>
+    <w:lsdException w:name="Light Grid Accent 3" w:uiPriority="62"/>
+    <w:lsdException w:name="Medium Shading 1 Accent 3" w:uiPriority="63"/>
+    <w:lsdException w:name="Medium Shading 2 Accent 3" w:uiPriority="64"/>
+    <w:lsdException w:name="Medium List 1 Accent 3" w:uiPriority="65"/>
+    <w:lsdException w:name="Medium List 2 Accent 3" w:uiPriority="66"/>
+    <w:lsdException w:name="Medium Grid 1 Accent 3" w:uiPriority="67"/>
+    <w:lsdException w:name="Medium Grid 2 Accent 3" w:uiPriority="68"/>
+    <w:lsdException w:name="Medium Grid 3 Accent 3" w:uiPriority="69"/>
+    <w:lsdException w:name="Dark List Accent 3" w:uiPriority="70"/>
+    <w:lsdException w:name="Colorful Shading Accent 3" w:uiPriority="71"/>
+    <w:lsdException w:name="Colorful List Accent 3" w:uiPriority="72"/>
+    <w:lsdException w:name="Colorful Grid Accent 3" w:uiPriority="73"/>
+    <w:lsdException w:name="Light Shading Accent 4" w:uiPriority="60"/>
+    <w:lsdException w:name="Light List Accent 4" w:uiPriority="61"/>
+    <w:lsdException w:name="Light Grid Accent 4" w:uiPriority="62"/>
+    <w:lsdException w:name="Medium Shading 1 Accent 4" w:uiPriority="63"/>
+    <w:lsdException w:name="Medium Shading 2 Accent 4" w:uiPriority="64"/>
+    <w:lsdException w:name="Medium List 1 Accent 4" w:uiPriority="65"/>
+    <w:lsdException w:name="Medium List 2 Accent 4" w:uiPriority="66"/>
+    <w:lsdException w:name="Medium Grid 1 Accent 4" w:uiPriority="67"/>
+    <w:lsdException w:name="Medium Grid 2 Accent 4" w:uiPriority="68"/>
+    <w:lsdException w:name="Medium Grid 3 Accent 4" w:uiPriority="69"/>
+    <w:lsdException w:name="Dark List Accent 4" w:uiPriority="70"/>
+    <w:lsdException w:name="Colorful Shading Accent 4" w:uiPriority="71"/>
+    <w:lsdException w:name="Colorful List Accent 4" w:uiPriority="72"/>
+    <w:lsdException w:name="Colorful Grid Accent 4" w:uiPriority="73"/>
+    <w:lsdException w:name="Light Shading Accent 5" w:uiPriority="60"/>
+    <w:lsdException w:name="Light List Accent 5" w:uiPriority="61"/>
+    <w:lsdException w:name="Light Grid Accent 5" w:uiPriority="62"/>
+    <w:lsdException w:name="Medium Shading 1 Accent 5" w:uiPriority="63"/>
+    <w:lsdException w:name="Medium Shading 2 Accent 5" w:uiPriority="64"/>
+    <w:lsdException w:name="Medium List 1 Accent 5" w:uiPriority="65"/>
+    <w:lsdException w:name="Medium List 2 Accent 5" w:uiPriority="66"/>
+    <w:lsdException w:name="Medium Grid 1 Accent 5" w:uiPriority="67"/>
+    <w:lsdException w:name="Medium Grid 2 Accent 5" w:uiPriority="68"/>
+    <w:lsdException w:name="Medium Grid 3 Accent 5" w:uiPriority="69"/>
+    <w:lsdException w:name="Dark List Accent 5" w:uiPriority="70"/>
+    <w:lsdException w:name="Colorful Shading Accent 5" w:uiPriority="71"/>
+    <w:lsdException w:name="Colorful List Accent 5" w:uiPriority="72"/>
+    <w:lsdException w:name="Colorful Grid Accent 5" w:uiPriority="73"/>
+    <w:lsdException w:name="Light Shading Accent 6" w:uiPriority="60"/>
+    <w:lsdException w:name="Light List Accent 6" w:uiPriority="61"/>
+    <w:lsdException w:name="Light Grid Accent 6" w:uiPriority="62"/>
+    <w:lsdException w:name="Medium Shading 1 Accent 6" w:uiPriority="63"/>
+    <w:lsdException w:name="Medium Shading 2 Accent 6" w:uiPriority="64"/>
+    <w:lsdException w:name="Medium List 1 Accent 6" w:uiPriority="65"/>
+    <w:lsdException w:name="Medium List 2 Accent 6" w:uiPriority="66"/>
+    <w:lsdException w:name="Medium Grid 1 Accent 6" w:uiPriority="67"/>
+    <w:lsdException w:name="Medium Grid 2 Accent 6" w:uiPriority="68"/>
+    <w:lsdException w:name="Medium Grid 3 Accent 6" w:uiPriority="69"/>
+    <w:lsdException w:name="Dark List Accent 6" w:uiPriority="70"/>
+    <w:lsdException w:name="Colorful Shading Accent 6" w:uiPriority="71"/>
+    <w:lsdException w:name="Colorful List Accent 6" w:uiPriority="72"/>
+    <w:lsdException w:name="Colorful Grid Accent 6" w:uiPriority="73"/>
+    <w:lsdException w:name="Subtle Emphasis" w:uiPriority="19" w:qFormat="1"/>
+    <w:lsdException w:name="Intense Emphasis" w:uiPriority="21" w:qFormat="1"/>
+    <w:lsdException w:name="Subtle Reference" w:uiPriority="31" w:qFormat="1"/>
+    <w:lsdException w:name="Intense Reference" w:uiPriority="32" w:qFormat="1"/>
+    <w:lsdException w:name="Book Title" w:uiPriority="33" w:qFormat="1"/>
+    <w:lsdException w:name="Bibliography" w:semiHidden="1" w:uiPriority="37" w:unhideWhenUsed="1"/>
+    <w:lsdException w:name="TOC Heading" w:semiHidden="1" w:uiPriority="39" w:unhideWhenUsed="1" w:qFormat="1"/>
+    <w:lsdException w:name="Plain Table 1" w:uiPriority="41"/>
+    <w:lsdException w:name="Plain Table 2" w:uiPriority="42"/>
+    <w:lsdException w:name="Plain Table 3" w:uiPriority="43"/>
+    <w:lsdException w:name="Plain Table 4" w:uiPriority="44"/>
+    <w:lsdException w:name="Plain Table 5" w:uiPriority="45"/>
+    <w:lsdException w:name="Grid Table Light" w:uiPriority="40"/>
+    <w:lsdException w:name="Grid Table 1 Light" w:uiPriority="46"/>
+    <w:lsdException w:name="Grid Table 2" w:uiPriority="47"/>
+    <w:lsdException w:name="Grid Table 3" w:uiPriority="48"/>
+    <w:lsdException w:name="Grid Table 4" w:uiPriority="49"/>
+    <w:lsdException w:name="Grid Table 5 Dark" w:uiPriority="50"/>
+    <w:lsdException w:name="Grid Table 6 Colorful" w:uiPriority="51"/>
+    <w:lsdException w:name="Grid Table 7 Colorful" w:uiPriority="52"/>
+    <w:lsdException w:name="Grid Table 1 Light Accent 1" w:uiPriority="46"/>
+    <w:lsdException w:name="Grid Table 2 Accent 1" w:uiPriority="47"/>
+    <w:lsdException w:name="Grid Table 3 Accent 1" w:uiPriority="48"/>
+    <w:lsdException w:name="Grid Table 4 Accent 1" w:uiPriority="49"/>
+    <w:lsdException w:name="Grid Table 5 Dark Accent 1" w:uiPriority="50"/>
+    <w:lsdException w:name="Grid Table 6 Colorful Accent 1" w:uiPriority="51"/>
+    <w:lsdException w:name="Grid Table 7 Colorful Accent 1" w:uiPriority="52"/>
+    <w:lsdException w:name="Grid Table 1 Light Accent 2" w:uiPriority="46"/>
+    <w:lsdException w:name="Grid Table 2 Accent 2" w:uiPriority="47"/>
+    <w:lsdException w:name="Grid Table 3 Accent 2" w:uiPriority="48"/>
+    <w:lsdException w:name="Grid Table 4 Accent 2" w:uiPriority="49"/>
+    <w:lsdException w:name="Grid Table 5 Dark Accent 2" w:uiPriority="50"/>
+    <w:lsdException w:name="Grid Table 6 Colorful Accent 2" w:uiPriority="51"/>
+    <w:lsdException w:name="Grid Table 7 Colorful Accent 2" w:uiPriority="52"/>
+    <w:lsdException w:name="Grid Table 1 Light Accent 3" w:uiPriority="46"/>
+    <w:lsdException w:name="Grid Table 2 Accent 3" w:uiPriority="47"/>
+    <w:lsdException w:name="Grid Table 3 Accent 3" w:uiPriority="48"/>
+    <w:lsdException w:name="Grid Table 4 Accent 3" w:uiPriority="49"/>
+    <w:lsdException w:name="Grid Table 5 Dark Accent 3" w:uiPriority="50"/>
+    <w:lsdException w:name="Grid Table 6 Colorful Accent 3" w:uiPriority="51"/>
+    <w:lsdException w:name="Grid Table 7 Colorful Accent 3" w:uiPriority="52"/>
+    <w:lsdException w:name="Grid Table 1 Light Accent 4" w:uiPriority="46"/>
+    <w:lsdException w:name="Grid Table 2 Accent 4" w:uiPriority="47"/>
+    <w:lsdException w:name="Grid Table 3 Accent 4" w:uiPriority="48"/>
+    <w:lsdException w:name="Grid Table 4 Accent 4" w:uiPriority="49"/>
+    <w:lsdException w:name="Grid Table 5 Dark Accent 4" w:uiPriority="50"/>
+    <w:lsdException w:name="Grid Table 6 Colorful Accent 4" w:uiPriority="51"/>
+    <w:lsdException w:name="Grid Table 7 Colorful Accent 4" w:uiPriority="52"/>
+    <w:lsdException w:name="Grid Table 1 Light Accent 5" w:uiPriority="46"/>
+    <w:lsdException w:name="Grid Table 2 Accent 5" w:uiPriority="47"/>
+    <w:lsdException w:name="Grid Table 3 Accent 5" w:uiPriority="48"/>
+    <w:lsdException w:name="Grid Table 4 Accent 5" w:uiPriority="49"/>
+    <w:lsdException w:name="Grid Table 5 Dark Accent 5" w:uiPriority="50"/>
+    <w:lsdException w:name="Grid Table 6 Colorful Accent 5" w:uiPriority="51"/>
+    <w:lsdException w:name="Grid Table 7 Colorful Accent 5" w:uiPriority="52"/>
+    <w:lsdException w:name="Grid Table 1 Light Accent 6" w:uiPriority="46"/>
+    <w:lsdException w:name="Grid Table 2 Accent 6" w:uiPriority="47"/>
+    <w:lsdException w:name="Grid Table 3 Accent 6" w:uiPriority="48"/>
+    <w:lsdException w:name="Grid Table 4 Accent 6" w:uiPriority="49"/>
+    <w:lsdException w:name="Grid Table 5 Dark Accent 6" w:uiPriority="50"/>
+    <w:lsdException w:name="Grid Table 6 Colorful Accent 6" w:uiPriority="51"/>
+    <w:lsdException w:name="Grid Table 7 Colorful Accent 6" w:uiPriority="52"/>
+    <w:lsdException w:name="List Table 1 Light" w:uiPriority="46"/>
+    <w:lsdException w:name="List Table 2" w:uiPriority="47"/>
+    <w:lsdException w:name="List Table 3" w:uiPriority="48"/>
+    <w:lsdException w:name="List Table 4" w:uiPriority="49"/>
+    <w:lsdException w:name="List Table 5 Dark" w:uiPriority="50"/>
+    <w:lsdException w:name="List Table 6 Colorful" w:uiPriority="51"/>
+    <w:lsdException w:name="List Table 7 Colorful" w:uiPriority="52"/>
+    <w:lsdException w:name="List Table 1 Light Accent 1" w:uiPriority="46"/>
+    <w:lsdException w:name="List Table 2 Accent 1" w:uiPriority="47"/>
+    <w:lsdException w:name="List Table 3 Accent 1" w:uiPriority="48"/>
+    <w:lsdException w:name="List Table 4 Accent 1" w:uiPriority="49"/>
+    <w:lsdException w:name="List Table 5 Dark Accent 1" w:uiPriority="50"/>
+    <w:lsdException w:name="List Table 6 Colorful Accent 1" w:uiPriority="51"/>
+    <w:lsdException w:name="List Table 7 Colorful Accent 1" w:uiPriority="52"/>
+    <w:lsdException w:name="List Table 1 Light Accent 2" w:uiPriority="46"/>
+    <w:lsdException w:name="List Table 2 Accent 2" w:uiPriority="47"/>
+    <w:lsdException w:name="List Table 3 Accent 2" w:uiPriority="48"/>
+    <w:lsdException w:name="List Table 4 Accent 2" w:uiPriority="49"/>
+    <w:lsdException w:name="List Table 5 Dark Accent 2" w:uiPriority="50"/>
+    <w:lsdException w:name="List Table 6 Colorful Accent 2" w:uiPriority="51"/>
+    <w:lsdException w:name="List Table 7 Colorful Accent 2" w:uiPriority="52"/>
+    <w:lsdException w:name="List Table 1 Light Accent 3" w:uiPriority="46"/>
+    <w:lsdException w:name="List Table 2 Accent 3" w:uiPriority="47"/>
+    <w:lsdException w:name="List Table 3 Accent 3" w:uiPriority="48"/>
+    <w:lsdException w:name="List Table 4 Accent 3" w:uiPriority="49"/>
+    <w:lsdException w:name="List Table 5 Dark Accent 3" w:uiPriority="50"/>
+    <w:lsdException w:name="List Table 6 Colorful Accent 3" w:uiPriority="51"/>
+    <w:lsdException w:name="List Table 7 Colorful Accent 3" w:uiPriority="52"/>
+    <w:lsdException w:name="List Table 1 Light Accent 4" w:uiPriority="46"/>
+    <w:lsdException w:name="List Table 2 Accent 4" w:uiPriority="47"/>
+    <w:lsdException w:name="List Table 3 Accent 4" w:uiPriority="48"/>
+    <w:lsdException w:name="List Table 4 Accent 4" w:uiPriority="49"/>
+    <w:lsdException w:name="List Table 5 Dark Accent 4" w:uiPriority="50"/>
+    <w:lsdException w:name="List Table 6 Colorful Accent 4" w:uiPriority="51"/>
+    <w:lsdException w:name="List Table 7 Colorful Accent 4" w:uiPriority="52"/>
+    <w:lsdException w:name="List Table 1 Light Accent 5" w:uiPriority="46"/>
+    <w:lsdException w:name="List Table 2 Accent 5" w:uiPriority="47"/>
+    <w:lsdException w:name="List Table 3 Accent 5" w:uiPriority="48"/>
+    <w:lsdException w:name="List Table 4 Accent 5" w:uiPriority="49"/>
+    <w:lsdException w:name="List Table 5 Dark Accent 5" w:uiPriority="50"/>
+    <w:lsdException w:name="List Table 6 Colorful Accent 5" w:uiPriority="51"/>
+    <w:lsdException w:name="List Table 7 Colorful Accent 5" w:uiPriority="52"/>
+    <w:lsdException w:name="List Table 1 Light Accent 6" w:uiPriority="46"/>
+    <w:lsdException w:name="List Table 2 Accent 6" w:uiPriority="47"/>
+    <w:lsdException w:name="List Table 3 Accent 6" w:uiPriority="48"/>
+    <w:lsdException w:name="List Table 4 Accent 6" w:uiPriority="49"/>
+    <w:lsdException w:name="List Table 5 Dark Accent 6" w:uiPriority="50"/>
+    <w:lsdException w:name="List Table 6 Colorful Accent 6" w:uiPriority="51"/>
+    <w:lsdException w:name="List Table 7 Colorful Accent 6" w:uiPriority="52"/>
+    <w:lsdException w:name="Mention" w:semiHidden="1" w:unhideWhenUsed="1"/>
+    <w:lsdException w:name="Smart Hyperlink" w:semiHidden="1" w:unhideWhenUsed="1"/>
+    <w:lsdException w:name="Hashtag" w:semiHidden="1" w:unhideWhenUsed="1"/>
+    <w:lsdException w:name="Unresolved Mention" w:semiHidden="1" w:unhideWhenUsed="1"/>
+    <w:lsdException w:name="Smart Link" w:semiHidden="1" w:unhideWhenUsed="1"/>
+    <w:lsdException w:name="Smart Link Error" w:semiHidden="1" w:unhideWhenUsed="1"/>
   </w:latentStyles>
   <w:style w:type="paragraph" w:default="1" w:styleId="Normal">
     <w:name w:val="Normal"/>
@@ -2174,7 +2434,6 @@
     <w:uiPriority w:val="99"/>
     <w:semiHidden/>
     <w:unhideWhenUsed/>
-    <w:qFormat/>
     <w:tblPr>
       <w:tblInd w:w="0" w:type="dxa"/>
       <w:tblCellMar>
@@ -2514,7 +2773,7 @@
   <a:extraClrSchemeLst/>
   <a:extLst>
     <a:ext uri="{05A4C25C-085E-4340-85A3-A5531E510DB2}">
-      <thm15:themeFamily xmlns:thm15="http://schemas.microsoft.com/office/thememl/2012/main" xmlns="" name="Office Theme" id="{62F939B6-93AF-4DB8-9C6B-D6C7DFDC589F}" vid="{4A3C46E8-61CC-4603-A589-7422A47A8E4A}"/>
+      <thm15:themeFamily xmlns:thm15="http://schemas.microsoft.com/office/thememl/2012/main" name="Office Theme" id="{62F939B6-93AF-4DB8-9C6B-D6C7DFDC589F}" vid="{4A3C46E8-61CC-4603-A589-7422A47A8E4A}"/>
     </a:ext>
   </a:extLst>
 </a:theme>
